--- a/Lab Exercise 9.15.2020.docx
+++ b/Lab Exercise 9.15.2020.docx
@@ -78,7 +78,7 @@
           <w:sz w:val="28"/>
           <w:szCs w:val="28"/>
         </w:rPr>
-        <w:t>Lab Exercise 9.14</w:t>
+        <w:t>Lab Exercise 9.15</w:t>
       </w:r>
       <w:bookmarkStart w:id="0" w:name="_GoBack"/>
       <w:bookmarkEnd w:id="0"/>
@@ -146,7 +146,15 @@
         <w:pStyle w:val="NoSpacing"/>
       </w:pPr>
       <w:r>
-        <w:t>Before you do anything, create a folder called MyPython on your desktop.  You will use this folder to store all of your programs.</w:t>
+        <w:t xml:space="preserve">Before you do anything, create a folder called </w:t>
+      </w:r>
+      <w:proofErr w:type="spellStart"/>
+      <w:r>
+        <w:t>MyPython</w:t>
+      </w:r>
+      <w:proofErr w:type="spellEnd"/>
+      <w:r>
+        <w:t xml:space="preserve"> on your desktop.  You will use this folder to store all of your programs.</w:t>
       </w:r>
     </w:p>
     <w:p>
@@ -237,8 +245,13 @@
         <w:pStyle w:val="NoSpacing"/>
         <w:ind w:left="1440"/>
       </w:pPr>
-      <w:r>
-        <w:t xml:space="preserve">import turtle   </w:t>
+      <w:proofErr w:type="gramStart"/>
+      <w:r>
+        <w:t>import</w:t>
+      </w:r>
+      <w:proofErr w:type="gramEnd"/>
+      <w:r>
+        <w:t xml:space="preserve"> turtle   </w:t>
       </w:r>
     </w:p>
     <w:p>
@@ -255,8 +268,21 @@
         <w:pStyle w:val="NoSpacing"/>
         <w:ind w:left="1440"/>
       </w:pPr>
-      <w:r>
-        <w:t>window = turtle.Screen()</w:t>
+      <w:proofErr w:type="gramStart"/>
+      <w:r>
+        <w:t>window</w:t>
+      </w:r>
+      <w:proofErr w:type="gramEnd"/>
+      <w:r>
+        <w:t xml:space="preserve"> = </w:t>
+      </w:r>
+      <w:proofErr w:type="spellStart"/>
+      <w:r>
+        <w:t>turtle.Screen</w:t>
+      </w:r>
+      <w:proofErr w:type="spellEnd"/>
+      <w:r>
+        <w:t>()</w:t>
       </w:r>
     </w:p>
     <w:p>
@@ -265,16 +291,36 @@
         <w:ind w:left="1440"/>
       </w:pPr>
       <w:r>
-        <w:t>t=turtle.Pen()</w:t>
-      </w:r>
+        <w:t>t=</w:t>
+      </w:r>
+      <w:proofErr w:type="spellStart"/>
+      <w:proofErr w:type="gramStart"/>
+      <w:r>
+        <w:t>turtle.Pen</w:t>
+      </w:r>
+      <w:proofErr w:type="spellEnd"/>
+      <w:r>
+        <w:t>()</w:t>
+      </w:r>
+      <w:proofErr w:type="gramEnd"/>
     </w:p>
     <w:p>
       <w:pPr>
         <w:pStyle w:val="NoSpacing"/>
         <w:ind w:left="1440"/>
       </w:pPr>
-      <w:r>
-        <w:t>turtle.bgcolor('black')</w:t>
+      <w:proofErr w:type="spellStart"/>
+      <w:proofErr w:type="gramStart"/>
+      <w:r>
+        <w:t>turtle.bgcolor</w:t>
+      </w:r>
+      <w:proofErr w:type="spellEnd"/>
+      <w:r>
+        <w:t>(</w:t>
+      </w:r>
+      <w:proofErr w:type="gramEnd"/>
+      <w:r>
+        <w:t>'black')</w:t>
       </w:r>
     </w:p>
     <w:p>
@@ -282,8 +328,13 @@
         <w:pStyle w:val="NoSpacing"/>
         <w:ind w:left="1440"/>
       </w:pPr>
-      <w:r>
-        <w:t>for x in range(360):</w:t>
+      <w:proofErr w:type="gramStart"/>
+      <w:r>
+        <w:t>for</w:t>
+      </w:r>
+      <w:proofErr w:type="gramEnd"/>
+      <w:r>
+        <w:t xml:space="preserve"> x in range(360):</w:t>
       </w:r>
     </w:p>
     <w:p>
@@ -292,7 +343,20 @@
         <w:ind w:left="1440"/>
       </w:pPr>
       <w:r>
-        <w:t xml:space="preserve">    t.pencolor(colors[x%6])</w:t>
+        <w:t xml:space="preserve">    </w:t>
+      </w:r>
+      <w:proofErr w:type="spellStart"/>
+      <w:proofErr w:type="gramStart"/>
+      <w:r>
+        <w:t>t.pencolor</w:t>
+      </w:r>
+      <w:proofErr w:type="spellEnd"/>
+      <w:r>
+        <w:t>(</w:t>
+      </w:r>
+      <w:proofErr w:type="gramEnd"/>
+      <w:r>
+        <w:t>colors[x%6])</w:t>
       </w:r>
     </w:p>
     <w:p>
@@ -301,7 +365,15 @@
         <w:ind w:left="1440"/>
       </w:pPr>
       <w:r>
-        <w:t xml:space="preserve">    t.width(x/100+1)</w:t>
+        <w:t xml:space="preserve">    </w:t>
+      </w:r>
+      <w:proofErr w:type="spellStart"/>
+      <w:r>
+        <w:t>t.width</w:t>
+      </w:r>
+      <w:proofErr w:type="spellEnd"/>
+      <w:r>
+        <w:t>(x/100+1)</w:t>
       </w:r>
     </w:p>
     <w:p>
@@ -310,7 +382,15 @@
         <w:ind w:left="1440"/>
       </w:pPr>
       <w:r>
-        <w:t xml:space="preserve">    t.forward(x)        </w:t>
+        <w:t xml:space="preserve">    </w:t>
+      </w:r>
+      <w:proofErr w:type="spellStart"/>
+      <w:r>
+        <w:t>t.forward</w:t>
+      </w:r>
+      <w:proofErr w:type="spellEnd"/>
+      <w:r>
+        <w:t xml:space="preserve">(x)        </w:t>
       </w:r>
     </w:p>
     <w:p>
@@ -319,7 +399,20 @@
         <w:ind w:left="1440"/>
       </w:pPr>
       <w:r>
-        <w:t xml:space="preserve">    t.left(59)</w:t>
+        <w:t xml:space="preserve">    </w:t>
+      </w:r>
+      <w:proofErr w:type="spellStart"/>
+      <w:proofErr w:type="gramStart"/>
+      <w:r>
+        <w:t>t.left</w:t>
+      </w:r>
+      <w:proofErr w:type="spellEnd"/>
+      <w:r>
+        <w:t>(</w:t>
+      </w:r>
+      <w:proofErr w:type="gramEnd"/>
+      <w:r>
+        <w:t>59)</w:t>
       </w:r>
     </w:p>
     <w:p>
@@ -327,9 +420,16 @@
         <w:pStyle w:val="NoSpacing"/>
         <w:ind w:left="1440"/>
       </w:pPr>
-      <w:r>
-        <w:t>window.exitonclick()</w:t>
-      </w:r>
+      <w:proofErr w:type="spellStart"/>
+      <w:proofErr w:type="gramStart"/>
+      <w:r>
+        <w:t>window.exitonclick</w:t>
+      </w:r>
+      <w:proofErr w:type="spellEnd"/>
+      <w:r>
+        <w:t>()</w:t>
+      </w:r>
+      <w:proofErr w:type="gramEnd"/>
     </w:p>
     <w:p>
       <w:pPr>
@@ -385,57 +485,118 @@
       <w:pPr>
         <w:pStyle w:val="NoSpacing"/>
       </w:pPr>
-      <w:r>
-        <w:t>import turtle</w:t>
-      </w:r>
-    </w:p>
-    <w:p>
-      <w:pPr>
-        <w:pStyle w:val="NoSpacing"/>
-      </w:pPr>
-      <w:r>
-        <w:t>window = turtle.Screen()</w:t>
-      </w:r>
-    </w:p>
-    <w:p>
-      <w:pPr>
-        <w:pStyle w:val="NoSpacing"/>
-      </w:pPr>
-      <w:r>
-        <w:t>t=turtle.Pen()</w:t>
-      </w:r>
-    </w:p>
-    <w:p>
-      <w:pPr>
-        <w:pStyle w:val="NoSpacing"/>
-      </w:pPr>
-      <w:r>
-        <w:t>for x in range(1,100):</w:t>
-      </w:r>
-    </w:p>
-    <w:p>
-      <w:pPr>
-        <w:pStyle w:val="NoSpacing"/>
-      </w:pPr>
-      <w:r>
-        <w:t xml:space="preserve">    t.forward(x)</w:t>
-      </w:r>
-    </w:p>
-    <w:p>
-      <w:pPr>
-        <w:pStyle w:val="NoSpacing"/>
-      </w:pPr>
-      <w:r>
-        <w:t xml:space="preserve">    t.left(90)</w:t>
-      </w:r>
-    </w:p>
-    <w:p>
-      <w:pPr>
-        <w:pStyle w:val="NoSpacing"/>
-      </w:pPr>
-      <w:r>
-        <w:t>window.exitonclick()</w:t>
-      </w:r>
+      <w:proofErr w:type="gramStart"/>
+      <w:r>
+        <w:t>import</w:t>
+      </w:r>
+      <w:proofErr w:type="gramEnd"/>
+      <w:r>
+        <w:t xml:space="preserve"> turtle</w:t>
+      </w:r>
+    </w:p>
+    <w:p>
+      <w:pPr>
+        <w:pStyle w:val="NoSpacing"/>
+      </w:pPr>
+      <w:proofErr w:type="gramStart"/>
+      <w:r>
+        <w:t>window</w:t>
+      </w:r>
+      <w:proofErr w:type="gramEnd"/>
+      <w:r>
+        <w:t xml:space="preserve"> = </w:t>
+      </w:r>
+      <w:proofErr w:type="spellStart"/>
+      <w:r>
+        <w:t>turtle.Screen</w:t>
+      </w:r>
+      <w:proofErr w:type="spellEnd"/>
+      <w:r>
+        <w:t>()</w:t>
+      </w:r>
+    </w:p>
+    <w:p>
+      <w:pPr>
+        <w:pStyle w:val="NoSpacing"/>
+      </w:pPr>
+      <w:r>
+        <w:t>t=</w:t>
+      </w:r>
+      <w:proofErr w:type="spellStart"/>
+      <w:proofErr w:type="gramStart"/>
+      <w:r>
+        <w:t>turtle.Pen</w:t>
+      </w:r>
+      <w:proofErr w:type="spellEnd"/>
+      <w:r>
+        <w:t>()</w:t>
+      </w:r>
+      <w:proofErr w:type="gramEnd"/>
+    </w:p>
+    <w:p>
+      <w:pPr>
+        <w:pStyle w:val="NoSpacing"/>
+      </w:pPr>
+      <w:proofErr w:type="gramStart"/>
+      <w:r>
+        <w:t>for</w:t>
+      </w:r>
+      <w:proofErr w:type="gramEnd"/>
+      <w:r>
+        <w:t xml:space="preserve"> x in range(1,100):</w:t>
+      </w:r>
+    </w:p>
+    <w:p>
+      <w:pPr>
+        <w:pStyle w:val="NoSpacing"/>
+      </w:pPr>
+      <w:r>
+        <w:t xml:space="preserve">    </w:t>
+      </w:r>
+      <w:proofErr w:type="spellStart"/>
+      <w:r>
+        <w:t>t.forward</w:t>
+      </w:r>
+      <w:proofErr w:type="spellEnd"/>
+      <w:r>
+        <w:t>(x)</w:t>
+      </w:r>
+    </w:p>
+    <w:p>
+      <w:pPr>
+        <w:pStyle w:val="NoSpacing"/>
+      </w:pPr>
+      <w:r>
+        <w:t xml:space="preserve">    </w:t>
+      </w:r>
+      <w:proofErr w:type="spellStart"/>
+      <w:proofErr w:type="gramStart"/>
+      <w:r>
+        <w:t>t.left</w:t>
+      </w:r>
+      <w:proofErr w:type="spellEnd"/>
+      <w:r>
+        <w:t>(</w:t>
+      </w:r>
+      <w:proofErr w:type="gramEnd"/>
+      <w:r>
+        <w:t>90)</w:t>
+      </w:r>
+    </w:p>
+    <w:p>
+      <w:pPr>
+        <w:pStyle w:val="NoSpacing"/>
+      </w:pPr>
+      <w:proofErr w:type="spellStart"/>
+      <w:proofErr w:type="gramStart"/>
+      <w:r>
+        <w:t>window.exitonclick</w:t>
+      </w:r>
+      <w:proofErr w:type="spellEnd"/>
+      <w:r>
+        <w:t>()</w:t>
+      </w:r>
+      <w:proofErr w:type="gramEnd"/>
     </w:p>
     <w:p>
       <w:pPr>
@@ -480,57 +641,118 @@
       <w:pPr>
         <w:pStyle w:val="NoSpacing"/>
       </w:pPr>
-      <w:r>
-        <w:t>import turtle</w:t>
-      </w:r>
-    </w:p>
-    <w:p>
-      <w:pPr>
-        <w:pStyle w:val="NoSpacing"/>
-      </w:pPr>
-      <w:r>
-        <w:t>t=turtle.Pen()</w:t>
-      </w:r>
-    </w:p>
-    <w:p>
-      <w:pPr>
-        <w:pStyle w:val="NoSpacing"/>
-      </w:pPr>
-      <w:r>
-        <w:t>window = turtle.Screen()</w:t>
-      </w:r>
-    </w:p>
-    <w:p>
-      <w:pPr>
-        <w:pStyle w:val="NoSpacing"/>
-      </w:pPr>
-      <w:r>
-        <w:t>for x in range(100):</w:t>
-      </w:r>
-    </w:p>
-    <w:p>
-      <w:pPr>
-        <w:pStyle w:val="NoSpacing"/>
-      </w:pPr>
-      <w:r>
-        <w:t xml:space="preserve">    t.forward(x)</w:t>
-      </w:r>
-    </w:p>
-    <w:p>
-      <w:pPr>
-        <w:pStyle w:val="NoSpacing"/>
-      </w:pPr>
-      <w:r>
-        <w:t xml:space="preserve">    t.left(91)</w:t>
-      </w:r>
-    </w:p>
-    <w:p>
-      <w:pPr>
-        <w:pStyle w:val="NoSpacing"/>
-      </w:pPr>
-      <w:r>
-        <w:t>window.exitonclick()</w:t>
-      </w:r>
+      <w:proofErr w:type="gramStart"/>
+      <w:r>
+        <w:t>import</w:t>
+      </w:r>
+      <w:proofErr w:type="gramEnd"/>
+      <w:r>
+        <w:t xml:space="preserve"> turtle</w:t>
+      </w:r>
+    </w:p>
+    <w:p>
+      <w:pPr>
+        <w:pStyle w:val="NoSpacing"/>
+      </w:pPr>
+      <w:r>
+        <w:t>t=</w:t>
+      </w:r>
+      <w:proofErr w:type="spellStart"/>
+      <w:proofErr w:type="gramStart"/>
+      <w:r>
+        <w:t>turtle.Pen</w:t>
+      </w:r>
+      <w:proofErr w:type="spellEnd"/>
+      <w:r>
+        <w:t>()</w:t>
+      </w:r>
+      <w:proofErr w:type="gramEnd"/>
+    </w:p>
+    <w:p>
+      <w:pPr>
+        <w:pStyle w:val="NoSpacing"/>
+      </w:pPr>
+      <w:proofErr w:type="gramStart"/>
+      <w:r>
+        <w:t>window</w:t>
+      </w:r>
+      <w:proofErr w:type="gramEnd"/>
+      <w:r>
+        <w:t xml:space="preserve"> = </w:t>
+      </w:r>
+      <w:proofErr w:type="spellStart"/>
+      <w:r>
+        <w:t>turtle.Screen</w:t>
+      </w:r>
+      <w:proofErr w:type="spellEnd"/>
+      <w:r>
+        <w:t>()</w:t>
+      </w:r>
+    </w:p>
+    <w:p>
+      <w:pPr>
+        <w:pStyle w:val="NoSpacing"/>
+      </w:pPr>
+      <w:proofErr w:type="gramStart"/>
+      <w:r>
+        <w:t>for</w:t>
+      </w:r>
+      <w:proofErr w:type="gramEnd"/>
+      <w:r>
+        <w:t xml:space="preserve"> x in range(100):</w:t>
+      </w:r>
+    </w:p>
+    <w:p>
+      <w:pPr>
+        <w:pStyle w:val="NoSpacing"/>
+      </w:pPr>
+      <w:r>
+        <w:t xml:space="preserve">    </w:t>
+      </w:r>
+      <w:proofErr w:type="spellStart"/>
+      <w:r>
+        <w:t>t.forward</w:t>
+      </w:r>
+      <w:proofErr w:type="spellEnd"/>
+      <w:r>
+        <w:t>(x)</w:t>
+      </w:r>
+    </w:p>
+    <w:p>
+      <w:pPr>
+        <w:pStyle w:val="NoSpacing"/>
+      </w:pPr>
+      <w:r>
+        <w:t xml:space="preserve">    </w:t>
+      </w:r>
+      <w:proofErr w:type="spellStart"/>
+      <w:proofErr w:type="gramStart"/>
+      <w:r>
+        <w:t>t.left</w:t>
+      </w:r>
+      <w:proofErr w:type="spellEnd"/>
+      <w:r>
+        <w:t>(</w:t>
+      </w:r>
+      <w:proofErr w:type="gramEnd"/>
+      <w:r>
+        <w:t>91)</w:t>
+      </w:r>
+    </w:p>
+    <w:p>
+      <w:pPr>
+        <w:pStyle w:val="NoSpacing"/>
+      </w:pPr>
+      <w:proofErr w:type="spellStart"/>
+      <w:proofErr w:type="gramStart"/>
+      <w:r>
+        <w:t>window.exitonclick</w:t>
+      </w:r>
+      <w:proofErr w:type="spellEnd"/>
+      <w:r>
+        <w:t>()</w:t>
+      </w:r>
+      <w:proofErr w:type="gramEnd"/>
     </w:p>
     <w:p>
       <w:pPr>
@@ -560,57 +782,118 @@
       <w:pPr>
         <w:pStyle w:val="NoSpacing"/>
       </w:pPr>
-      <w:r>
-        <w:t>import turtle</w:t>
-      </w:r>
-    </w:p>
-    <w:p>
-      <w:pPr>
-        <w:pStyle w:val="NoSpacing"/>
-      </w:pPr>
-      <w:r>
-        <w:t>window = turtle.Screen()</w:t>
-      </w:r>
-    </w:p>
-    <w:p>
-      <w:pPr>
-        <w:pStyle w:val="NoSpacing"/>
-      </w:pPr>
-      <w:r>
-        <w:t>t=turtle.Pen()</w:t>
-      </w:r>
-    </w:p>
-    <w:p>
-      <w:pPr>
-        <w:pStyle w:val="NoSpacing"/>
-      </w:pPr>
-      <w:r>
-        <w:t>for x in range(100):</w:t>
-      </w:r>
-    </w:p>
-    <w:p>
-      <w:pPr>
-        <w:pStyle w:val="NoSpacing"/>
-      </w:pPr>
-      <w:r>
-        <w:t xml:space="preserve">    t.circle(x)</w:t>
-      </w:r>
-    </w:p>
-    <w:p>
-      <w:pPr>
-        <w:pStyle w:val="NoSpacing"/>
-      </w:pPr>
-      <w:r>
-        <w:t xml:space="preserve">    t.left(91)</w:t>
-      </w:r>
-    </w:p>
-    <w:p>
-      <w:pPr>
-        <w:pStyle w:val="NoSpacing"/>
-      </w:pPr>
-      <w:r>
-        <w:t>window.exitonclick()</w:t>
-      </w:r>
+      <w:proofErr w:type="gramStart"/>
+      <w:r>
+        <w:t>import</w:t>
+      </w:r>
+      <w:proofErr w:type="gramEnd"/>
+      <w:r>
+        <w:t xml:space="preserve"> turtle</w:t>
+      </w:r>
+    </w:p>
+    <w:p>
+      <w:pPr>
+        <w:pStyle w:val="NoSpacing"/>
+      </w:pPr>
+      <w:proofErr w:type="gramStart"/>
+      <w:r>
+        <w:t>window</w:t>
+      </w:r>
+      <w:proofErr w:type="gramEnd"/>
+      <w:r>
+        <w:t xml:space="preserve"> = </w:t>
+      </w:r>
+      <w:proofErr w:type="spellStart"/>
+      <w:r>
+        <w:t>turtle.Screen</w:t>
+      </w:r>
+      <w:proofErr w:type="spellEnd"/>
+      <w:r>
+        <w:t>()</w:t>
+      </w:r>
+    </w:p>
+    <w:p>
+      <w:pPr>
+        <w:pStyle w:val="NoSpacing"/>
+      </w:pPr>
+      <w:r>
+        <w:t>t=</w:t>
+      </w:r>
+      <w:proofErr w:type="spellStart"/>
+      <w:proofErr w:type="gramStart"/>
+      <w:r>
+        <w:t>turtle.Pen</w:t>
+      </w:r>
+      <w:proofErr w:type="spellEnd"/>
+      <w:r>
+        <w:t>()</w:t>
+      </w:r>
+      <w:proofErr w:type="gramEnd"/>
+    </w:p>
+    <w:p>
+      <w:pPr>
+        <w:pStyle w:val="NoSpacing"/>
+      </w:pPr>
+      <w:proofErr w:type="gramStart"/>
+      <w:r>
+        <w:t>for</w:t>
+      </w:r>
+      <w:proofErr w:type="gramEnd"/>
+      <w:r>
+        <w:t xml:space="preserve"> x in range(100):</w:t>
+      </w:r>
+    </w:p>
+    <w:p>
+      <w:pPr>
+        <w:pStyle w:val="NoSpacing"/>
+      </w:pPr>
+      <w:r>
+        <w:t xml:space="preserve">    </w:t>
+      </w:r>
+      <w:proofErr w:type="spellStart"/>
+      <w:r>
+        <w:t>t.circle</w:t>
+      </w:r>
+      <w:proofErr w:type="spellEnd"/>
+      <w:r>
+        <w:t>(x)</w:t>
+      </w:r>
+    </w:p>
+    <w:p>
+      <w:pPr>
+        <w:pStyle w:val="NoSpacing"/>
+      </w:pPr>
+      <w:r>
+        <w:t xml:space="preserve">    </w:t>
+      </w:r>
+      <w:proofErr w:type="spellStart"/>
+      <w:proofErr w:type="gramStart"/>
+      <w:r>
+        <w:t>t.left</w:t>
+      </w:r>
+      <w:proofErr w:type="spellEnd"/>
+      <w:r>
+        <w:t>(</w:t>
+      </w:r>
+      <w:proofErr w:type="gramEnd"/>
+      <w:r>
+        <w:t>91)</w:t>
+      </w:r>
+    </w:p>
+    <w:p>
+      <w:pPr>
+        <w:pStyle w:val="NoSpacing"/>
+      </w:pPr>
+      <w:proofErr w:type="spellStart"/>
+      <w:proofErr w:type="gramStart"/>
+      <w:r>
+        <w:t>window.exitonclick</w:t>
+      </w:r>
+      <w:proofErr w:type="spellEnd"/>
+      <w:r>
+        <w:t>()</w:t>
+      </w:r>
+      <w:proofErr w:type="gramEnd"/>
     </w:p>
     <w:p>
       <w:pPr>
@@ -640,65 +923,136 @@
       <w:pPr>
         <w:pStyle w:val="NoSpacing"/>
       </w:pPr>
-      <w:r>
-        <w:t>import turtle</w:t>
-      </w:r>
-    </w:p>
-    <w:p>
-      <w:pPr>
-        <w:pStyle w:val="NoSpacing"/>
-      </w:pPr>
-      <w:r>
-        <w:t>window = turtle.Screen()</w:t>
-      </w:r>
-    </w:p>
-    <w:p>
-      <w:pPr>
-        <w:pStyle w:val="NoSpacing"/>
-      </w:pPr>
-      <w:r>
-        <w:t>t = turtle.Pen()</w:t>
-      </w:r>
-    </w:p>
-    <w:p>
-      <w:pPr>
-        <w:pStyle w:val="NoSpacing"/>
-      </w:pPr>
-      <w:r>
-        <w:t>t.pencolor("red")</w:t>
-      </w:r>
-    </w:p>
-    <w:p>
-      <w:pPr>
-        <w:pStyle w:val="NoSpacing"/>
-      </w:pPr>
-      <w:r>
-        <w:t>for x in range(100):</w:t>
-      </w:r>
-    </w:p>
-    <w:p>
-      <w:pPr>
-        <w:pStyle w:val="NoSpacing"/>
-      </w:pPr>
-      <w:r>
-        <w:t xml:space="preserve">    t.forward(x)</w:t>
-      </w:r>
-    </w:p>
-    <w:p>
-      <w:pPr>
-        <w:pStyle w:val="NoSpacing"/>
-      </w:pPr>
-      <w:r>
-        <w:t xml:space="preserve">    t.left(91)</w:t>
-      </w:r>
-    </w:p>
-    <w:p>
-      <w:pPr>
-        <w:pStyle w:val="NoSpacing"/>
-      </w:pPr>
-      <w:r>
-        <w:t>window.exitonclick()</w:t>
-      </w:r>
+      <w:proofErr w:type="gramStart"/>
+      <w:r>
+        <w:t>import</w:t>
+      </w:r>
+      <w:proofErr w:type="gramEnd"/>
+      <w:r>
+        <w:t xml:space="preserve"> turtle</w:t>
+      </w:r>
+    </w:p>
+    <w:p>
+      <w:pPr>
+        <w:pStyle w:val="NoSpacing"/>
+      </w:pPr>
+      <w:proofErr w:type="gramStart"/>
+      <w:r>
+        <w:t>window</w:t>
+      </w:r>
+      <w:proofErr w:type="gramEnd"/>
+      <w:r>
+        <w:t xml:space="preserve"> = </w:t>
+      </w:r>
+      <w:proofErr w:type="spellStart"/>
+      <w:r>
+        <w:t>turtle.Screen</w:t>
+      </w:r>
+      <w:proofErr w:type="spellEnd"/>
+      <w:r>
+        <w:t>()</w:t>
+      </w:r>
+    </w:p>
+    <w:p>
+      <w:pPr>
+        <w:pStyle w:val="NoSpacing"/>
+      </w:pPr>
+      <w:r>
+        <w:t xml:space="preserve">t = </w:t>
+      </w:r>
+      <w:proofErr w:type="spellStart"/>
+      <w:proofErr w:type="gramStart"/>
+      <w:r>
+        <w:t>turtle.Pen</w:t>
+      </w:r>
+      <w:proofErr w:type="spellEnd"/>
+      <w:r>
+        <w:t>()</w:t>
+      </w:r>
+      <w:proofErr w:type="gramEnd"/>
+    </w:p>
+    <w:p>
+      <w:pPr>
+        <w:pStyle w:val="NoSpacing"/>
+      </w:pPr>
+      <w:proofErr w:type="spellStart"/>
+      <w:proofErr w:type="gramStart"/>
+      <w:r>
+        <w:t>t.pencolor</w:t>
+      </w:r>
+      <w:proofErr w:type="spellEnd"/>
+      <w:r>
+        <w:t>(</w:t>
+      </w:r>
+      <w:proofErr w:type="gramEnd"/>
+      <w:r>
+        <w:t>"red")</w:t>
+      </w:r>
+    </w:p>
+    <w:p>
+      <w:pPr>
+        <w:pStyle w:val="NoSpacing"/>
+      </w:pPr>
+      <w:proofErr w:type="gramStart"/>
+      <w:r>
+        <w:t>for</w:t>
+      </w:r>
+      <w:proofErr w:type="gramEnd"/>
+      <w:r>
+        <w:t xml:space="preserve"> x in range(100):</w:t>
+      </w:r>
+    </w:p>
+    <w:p>
+      <w:pPr>
+        <w:pStyle w:val="NoSpacing"/>
+      </w:pPr>
+      <w:r>
+        <w:t xml:space="preserve">    </w:t>
+      </w:r>
+      <w:proofErr w:type="spellStart"/>
+      <w:r>
+        <w:t>t.forward</w:t>
+      </w:r>
+      <w:proofErr w:type="spellEnd"/>
+      <w:r>
+        <w:t>(x)</w:t>
+      </w:r>
+    </w:p>
+    <w:p>
+      <w:pPr>
+        <w:pStyle w:val="NoSpacing"/>
+      </w:pPr>
+      <w:r>
+        <w:t xml:space="preserve">    </w:t>
+      </w:r>
+      <w:proofErr w:type="spellStart"/>
+      <w:proofErr w:type="gramStart"/>
+      <w:r>
+        <w:t>t.left</w:t>
+      </w:r>
+      <w:proofErr w:type="spellEnd"/>
+      <w:r>
+        <w:t>(</w:t>
+      </w:r>
+      <w:proofErr w:type="gramEnd"/>
+      <w:r>
+        <w:t>91)</w:t>
+      </w:r>
+    </w:p>
+    <w:p>
+      <w:pPr>
+        <w:pStyle w:val="NoSpacing"/>
+      </w:pPr>
+      <w:proofErr w:type="spellStart"/>
+      <w:proofErr w:type="gramStart"/>
+      <w:r>
+        <w:t>window.exitonclick</w:t>
+      </w:r>
+      <w:proofErr w:type="spellEnd"/>
+      <w:r>
+        <w:t>()</w:t>
+      </w:r>
+      <w:proofErr w:type="gramEnd"/>
     </w:p>
     <w:p>
       <w:pPr>
@@ -728,73 +1082,152 @@
       <w:pPr>
         <w:pStyle w:val="NoSpacing"/>
       </w:pPr>
-      <w:r>
-        <w:t>import turtle</w:t>
-      </w:r>
-    </w:p>
-    <w:p>
-      <w:pPr>
-        <w:pStyle w:val="NoSpacing"/>
-      </w:pPr>
-      <w:r>
-        <w:t>window = turtle.Screen()</w:t>
-      </w:r>
-    </w:p>
-    <w:p>
-      <w:pPr>
-        <w:pStyle w:val="NoSpacing"/>
-      </w:pPr>
-      <w:r>
-        <w:t>t = turtle.Pen()</w:t>
-      </w:r>
-    </w:p>
-    <w:p>
-      <w:pPr>
-        <w:pStyle w:val="NoSpacing"/>
-      </w:pPr>
-      <w:r>
-        <w:t>colors = ["red", "yellow", "blue", "green"]</w:t>
-      </w:r>
-    </w:p>
-    <w:p>
-      <w:pPr>
-        <w:pStyle w:val="NoSpacing"/>
-      </w:pPr>
-      <w:r>
-        <w:t>for x in range(100):</w:t>
-      </w:r>
-    </w:p>
-    <w:p>
-      <w:pPr>
-        <w:pStyle w:val="NoSpacing"/>
-      </w:pPr>
-      <w:r>
-        <w:t xml:space="preserve">    t.pencolor(colors[x%4])</w:t>
-      </w:r>
-    </w:p>
-    <w:p>
-      <w:pPr>
-        <w:pStyle w:val="NoSpacing"/>
-      </w:pPr>
-      <w:r>
-        <w:t xml:space="preserve">    t.forward(x)</w:t>
-      </w:r>
-    </w:p>
-    <w:p>
-      <w:pPr>
-        <w:pStyle w:val="NoSpacing"/>
-      </w:pPr>
-      <w:r>
-        <w:t xml:space="preserve">    t.left(91)</w:t>
-      </w:r>
-    </w:p>
-    <w:p>
-      <w:pPr>
-        <w:pStyle w:val="NoSpacing"/>
-      </w:pPr>
-      <w:r>
-        <w:t>window.exitonclick()</w:t>
-      </w:r>
+      <w:proofErr w:type="gramStart"/>
+      <w:r>
+        <w:t>import</w:t>
+      </w:r>
+      <w:proofErr w:type="gramEnd"/>
+      <w:r>
+        <w:t xml:space="preserve"> turtle</w:t>
+      </w:r>
+    </w:p>
+    <w:p>
+      <w:pPr>
+        <w:pStyle w:val="NoSpacing"/>
+      </w:pPr>
+      <w:proofErr w:type="gramStart"/>
+      <w:r>
+        <w:t>window</w:t>
+      </w:r>
+      <w:proofErr w:type="gramEnd"/>
+      <w:r>
+        <w:t xml:space="preserve"> = </w:t>
+      </w:r>
+      <w:proofErr w:type="spellStart"/>
+      <w:r>
+        <w:t>turtle.Screen</w:t>
+      </w:r>
+      <w:proofErr w:type="spellEnd"/>
+      <w:r>
+        <w:t>()</w:t>
+      </w:r>
+    </w:p>
+    <w:p>
+      <w:pPr>
+        <w:pStyle w:val="NoSpacing"/>
+      </w:pPr>
+      <w:r>
+        <w:t xml:space="preserve">t = </w:t>
+      </w:r>
+      <w:proofErr w:type="spellStart"/>
+      <w:proofErr w:type="gramStart"/>
+      <w:r>
+        <w:t>turtle.Pen</w:t>
+      </w:r>
+      <w:proofErr w:type="spellEnd"/>
+      <w:r>
+        <w:t>()</w:t>
+      </w:r>
+      <w:proofErr w:type="gramEnd"/>
+    </w:p>
+    <w:p>
+      <w:pPr>
+        <w:pStyle w:val="NoSpacing"/>
+      </w:pPr>
+      <w:proofErr w:type="gramStart"/>
+      <w:r>
+        <w:t>colors</w:t>
+      </w:r>
+      <w:proofErr w:type="gramEnd"/>
+      <w:r>
+        <w:t xml:space="preserve"> = ["red", "yellow", "blue", "green"]</w:t>
+      </w:r>
+    </w:p>
+    <w:p>
+      <w:pPr>
+        <w:pStyle w:val="NoSpacing"/>
+      </w:pPr>
+      <w:proofErr w:type="gramStart"/>
+      <w:r>
+        <w:t>for</w:t>
+      </w:r>
+      <w:proofErr w:type="gramEnd"/>
+      <w:r>
+        <w:t xml:space="preserve"> x in range(100):</w:t>
+      </w:r>
+    </w:p>
+    <w:p>
+      <w:pPr>
+        <w:pStyle w:val="NoSpacing"/>
+      </w:pPr>
+      <w:r>
+        <w:t xml:space="preserve">    </w:t>
+      </w:r>
+      <w:proofErr w:type="spellStart"/>
+      <w:proofErr w:type="gramStart"/>
+      <w:r>
+        <w:t>t.pencolor</w:t>
+      </w:r>
+      <w:proofErr w:type="spellEnd"/>
+      <w:r>
+        <w:t>(</w:t>
+      </w:r>
+      <w:proofErr w:type="gramEnd"/>
+      <w:r>
+        <w:t>colors[x%4])</w:t>
+      </w:r>
+    </w:p>
+    <w:p>
+      <w:pPr>
+        <w:pStyle w:val="NoSpacing"/>
+      </w:pPr>
+      <w:r>
+        <w:t xml:space="preserve">    </w:t>
+      </w:r>
+      <w:proofErr w:type="spellStart"/>
+      <w:r>
+        <w:t>t.forward</w:t>
+      </w:r>
+      <w:proofErr w:type="spellEnd"/>
+      <w:r>
+        <w:t>(x)</w:t>
+      </w:r>
+    </w:p>
+    <w:p>
+      <w:pPr>
+        <w:pStyle w:val="NoSpacing"/>
+      </w:pPr>
+      <w:r>
+        <w:t xml:space="preserve">    </w:t>
+      </w:r>
+      <w:proofErr w:type="spellStart"/>
+      <w:proofErr w:type="gramStart"/>
+      <w:r>
+        <w:t>t.left</w:t>
+      </w:r>
+      <w:proofErr w:type="spellEnd"/>
+      <w:r>
+        <w:t>(</w:t>
+      </w:r>
+      <w:proofErr w:type="gramEnd"/>
+      <w:r>
+        <w:t>91)</w:t>
+      </w:r>
+    </w:p>
+    <w:p>
+      <w:pPr>
+        <w:pStyle w:val="NoSpacing"/>
+      </w:pPr>
+      <w:proofErr w:type="spellStart"/>
+      <w:proofErr w:type="gramStart"/>
+      <w:r>
+        <w:t>window.exitonclick</w:t>
+      </w:r>
+      <w:proofErr w:type="spellEnd"/>
+      <w:r>
+        <w:t>()</w:t>
+      </w:r>
+      <w:proofErr w:type="gramEnd"/>
     </w:p>
     <w:p>
       <w:pPr>
@@ -849,81 +1282,170 @@
       <w:pPr>
         <w:pStyle w:val="NoSpacing"/>
       </w:pPr>
-      <w:r>
-        <w:t>import turtle</w:t>
-      </w:r>
-    </w:p>
-    <w:p>
-      <w:pPr>
-        <w:pStyle w:val="NoSpacing"/>
-      </w:pPr>
-      <w:r>
-        <w:t>window = turtle.Screen()</w:t>
-      </w:r>
-    </w:p>
-    <w:p>
-      <w:pPr>
-        <w:pStyle w:val="NoSpacing"/>
-      </w:pPr>
-      <w:r>
-        <w:t>t = turtle.Pen()</w:t>
-      </w:r>
-    </w:p>
-    <w:p>
-      <w:pPr>
-        <w:pStyle w:val="NoSpacing"/>
-      </w:pPr>
-      <w:r>
-        <w:t>turtle.bgcolor("black")</w:t>
-      </w:r>
-    </w:p>
-    <w:p>
-      <w:pPr>
-        <w:pStyle w:val="NoSpacing"/>
-      </w:pPr>
-      <w:r>
-        <w:t>colors = ["red", "yellow", "blue", "green"]</w:t>
-      </w:r>
-    </w:p>
-    <w:p>
-      <w:pPr>
-        <w:pStyle w:val="NoSpacing"/>
-      </w:pPr>
-      <w:r>
-        <w:t>for x in range(100):</w:t>
-      </w:r>
-    </w:p>
-    <w:p>
-      <w:pPr>
-        <w:pStyle w:val="NoSpacing"/>
-      </w:pPr>
-      <w:r>
-        <w:t xml:space="preserve">    t.pencolor(colors[x%4])</w:t>
-      </w:r>
-    </w:p>
-    <w:p>
-      <w:pPr>
-        <w:pStyle w:val="NoSpacing"/>
-      </w:pPr>
-      <w:r>
-        <w:t xml:space="preserve">    t.circle(x)</w:t>
-      </w:r>
-    </w:p>
-    <w:p>
-      <w:pPr>
-        <w:pStyle w:val="NoSpacing"/>
-      </w:pPr>
-      <w:r>
-        <w:t xml:space="preserve">    t.left(91)</w:t>
-      </w:r>
-    </w:p>
-    <w:p>
-      <w:pPr>
-        <w:pStyle w:val="NoSpacing"/>
-      </w:pPr>
-      <w:r>
-        <w:t>window.exitonclick()</w:t>
-      </w:r>
+      <w:proofErr w:type="gramStart"/>
+      <w:r>
+        <w:t>import</w:t>
+      </w:r>
+      <w:proofErr w:type="gramEnd"/>
+      <w:r>
+        <w:t xml:space="preserve"> turtle</w:t>
+      </w:r>
+    </w:p>
+    <w:p>
+      <w:pPr>
+        <w:pStyle w:val="NoSpacing"/>
+      </w:pPr>
+      <w:proofErr w:type="gramStart"/>
+      <w:r>
+        <w:t>window</w:t>
+      </w:r>
+      <w:proofErr w:type="gramEnd"/>
+      <w:r>
+        <w:t xml:space="preserve"> = </w:t>
+      </w:r>
+      <w:proofErr w:type="spellStart"/>
+      <w:r>
+        <w:t>turtle.Screen</w:t>
+      </w:r>
+      <w:proofErr w:type="spellEnd"/>
+      <w:r>
+        <w:t>()</w:t>
+      </w:r>
+    </w:p>
+    <w:p>
+      <w:pPr>
+        <w:pStyle w:val="NoSpacing"/>
+      </w:pPr>
+      <w:r>
+        <w:t xml:space="preserve">t = </w:t>
+      </w:r>
+      <w:proofErr w:type="spellStart"/>
+      <w:proofErr w:type="gramStart"/>
+      <w:r>
+        <w:t>turtle.Pen</w:t>
+      </w:r>
+      <w:proofErr w:type="spellEnd"/>
+      <w:r>
+        <w:t>()</w:t>
+      </w:r>
+      <w:proofErr w:type="gramEnd"/>
+    </w:p>
+    <w:p>
+      <w:pPr>
+        <w:pStyle w:val="NoSpacing"/>
+      </w:pPr>
+      <w:proofErr w:type="spellStart"/>
+      <w:proofErr w:type="gramStart"/>
+      <w:r>
+        <w:t>turtle.bgcolor</w:t>
+      </w:r>
+      <w:proofErr w:type="spellEnd"/>
+      <w:r>
+        <w:t>(</w:t>
+      </w:r>
+      <w:proofErr w:type="gramEnd"/>
+      <w:r>
+        <w:t>"black")</w:t>
+      </w:r>
+    </w:p>
+    <w:p>
+      <w:pPr>
+        <w:pStyle w:val="NoSpacing"/>
+      </w:pPr>
+      <w:proofErr w:type="gramStart"/>
+      <w:r>
+        <w:t>colors</w:t>
+      </w:r>
+      <w:proofErr w:type="gramEnd"/>
+      <w:r>
+        <w:t xml:space="preserve"> = ["red", "yellow", "blue", "green"]</w:t>
+      </w:r>
+    </w:p>
+    <w:p>
+      <w:pPr>
+        <w:pStyle w:val="NoSpacing"/>
+      </w:pPr>
+      <w:proofErr w:type="gramStart"/>
+      <w:r>
+        <w:t>for</w:t>
+      </w:r>
+      <w:proofErr w:type="gramEnd"/>
+      <w:r>
+        <w:t xml:space="preserve"> x in range(100):</w:t>
+      </w:r>
+    </w:p>
+    <w:p>
+      <w:pPr>
+        <w:pStyle w:val="NoSpacing"/>
+      </w:pPr>
+      <w:r>
+        <w:t xml:space="preserve">    </w:t>
+      </w:r>
+      <w:proofErr w:type="spellStart"/>
+      <w:proofErr w:type="gramStart"/>
+      <w:r>
+        <w:t>t.pencolor</w:t>
+      </w:r>
+      <w:proofErr w:type="spellEnd"/>
+      <w:r>
+        <w:t>(</w:t>
+      </w:r>
+      <w:proofErr w:type="gramEnd"/>
+      <w:r>
+        <w:t>colors[x%4])</w:t>
+      </w:r>
+    </w:p>
+    <w:p>
+      <w:pPr>
+        <w:pStyle w:val="NoSpacing"/>
+      </w:pPr>
+      <w:r>
+        <w:t xml:space="preserve">    </w:t>
+      </w:r>
+      <w:proofErr w:type="spellStart"/>
+      <w:r>
+        <w:t>t.circle</w:t>
+      </w:r>
+      <w:proofErr w:type="spellEnd"/>
+      <w:r>
+        <w:t>(x)</w:t>
+      </w:r>
+    </w:p>
+    <w:p>
+      <w:pPr>
+        <w:pStyle w:val="NoSpacing"/>
+      </w:pPr>
+      <w:r>
+        <w:t xml:space="preserve">    </w:t>
+      </w:r>
+      <w:proofErr w:type="spellStart"/>
+      <w:proofErr w:type="gramStart"/>
+      <w:r>
+        <w:t>t.left</w:t>
+      </w:r>
+      <w:proofErr w:type="spellEnd"/>
+      <w:r>
+        <w:t>(</w:t>
+      </w:r>
+      <w:proofErr w:type="gramEnd"/>
+      <w:r>
+        <w:t>91)</w:t>
+      </w:r>
+    </w:p>
+    <w:p>
+      <w:pPr>
+        <w:pStyle w:val="NoSpacing"/>
+      </w:pPr>
+      <w:proofErr w:type="spellStart"/>
+      <w:proofErr w:type="gramStart"/>
+      <w:r>
+        <w:t>window.exitonclick</w:t>
+      </w:r>
+      <w:proofErr w:type="spellEnd"/>
+      <w:r>
+        <w:t>()</w:t>
+      </w:r>
+      <w:proofErr w:type="gramEnd"/>
     </w:p>
     <w:p>
       <w:pPr>
@@ -953,48 +1475,99 @@
       <w:pPr>
         <w:pStyle w:val="NoSpacing"/>
       </w:pPr>
-      <w:r>
-        <w:t>import turtle</w:t>
-      </w:r>
-    </w:p>
-    <w:p>
-      <w:pPr>
-        <w:pStyle w:val="NoSpacing"/>
-      </w:pPr>
-      <w:r>
-        <w:t>window = turtle.Screen()</w:t>
-      </w:r>
-    </w:p>
-    <w:p>
-      <w:pPr>
-        <w:pStyle w:val="NoSpacing"/>
-      </w:pPr>
-      <w:r>
-        <w:t>t = turtle.Pen()</w:t>
-      </w:r>
-    </w:p>
-    <w:p>
-      <w:pPr>
-        <w:pStyle w:val="NoSpacing"/>
-      </w:pPr>
-      <w:r>
-        <w:t>turtle.bgcolor("black")</w:t>
-      </w:r>
-    </w:p>
-    <w:p>
-      <w:pPr>
-        <w:pStyle w:val="NoSpacing"/>
-      </w:pPr>
-      <w:r>
-        <w:t># You can choose between 2 and 6 sides for some cool shapes!</w:t>
-      </w:r>
-    </w:p>
-    <w:p>
-      <w:pPr>
-        <w:pStyle w:val="NoSpacing"/>
-      </w:pPr>
-      <w:r>
-        <w:t>sides = 6</w:t>
+      <w:proofErr w:type="gramStart"/>
+      <w:r>
+        <w:t>import</w:t>
+      </w:r>
+      <w:proofErr w:type="gramEnd"/>
+      <w:r>
+        <w:t xml:space="preserve"> turtle</w:t>
+      </w:r>
+    </w:p>
+    <w:p>
+      <w:pPr>
+        <w:pStyle w:val="NoSpacing"/>
+      </w:pPr>
+      <w:proofErr w:type="gramStart"/>
+      <w:r>
+        <w:t>window</w:t>
+      </w:r>
+      <w:proofErr w:type="gramEnd"/>
+      <w:r>
+        <w:t xml:space="preserve"> = </w:t>
+      </w:r>
+      <w:proofErr w:type="spellStart"/>
+      <w:r>
+        <w:t>turtle.Screen</w:t>
+      </w:r>
+      <w:proofErr w:type="spellEnd"/>
+      <w:r>
+        <w:t>()</w:t>
+      </w:r>
+    </w:p>
+    <w:p>
+      <w:pPr>
+        <w:pStyle w:val="NoSpacing"/>
+      </w:pPr>
+      <w:r>
+        <w:t xml:space="preserve">t = </w:t>
+      </w:r>
+      <w:proofErr w:type="spellStart"/>
+      <w:proofErr w:type="gramStart"/>
+      <w:r>
+        <w:t>turtle.Pen</w:t>
+      </w:r>
+      <w:proofErr w:type="spellEnd"/>
+      <w:r>
+        <w:t>()</w:t>
+      </w:r>
+      <w:proofErr w:type="gramEnd"/>
+    </w:p>
+    <w:p>
+      <w:pPr>
+        <w:pStyle w:val="NoSpacing"/>
+      </w:pPr>
+      <w:proofErr w:type="spellStart"/>
+      <w:proofErr w:type="gramStart"/>
+      <w:r>
+        <w:t>turtle.bgcolor</w:t>
+      </w:r>
+      <w:proofErr w:type="spellEnd"/>
+      <w:r>
+        <w:t>(</w:t>
+      </w:r>
+      <w:proofErr w:type="gramEnd"/>
+      <w:r>
+        <w:t>"black")</w:t>
+      </w:r>
+    </w:p>
+    <w:p>
+      <w:pPr>
+        <w:pStyle w:val="NoSpacing"/>
+      </w:pPr>
+      <w:r>
+        <w:t xml:space="preserve"># </w:t>
+      </w:r>
+      <w:proofErr w:type="gramStart"/>
+      <w:r>
+        <w:t>You</w:t>
+      </w:r>
+      <w:proofErr w:type="gramEnd"/>
+      <w:r>
+        <w:t xml:space="preserve"> can choose between 2 and 6 sides for some cool shapes!</w:t>
+      </w:r>
+    </w:p>
+    <w:p>
+      <w:pPr>
+        <w:pStyle w:val="NoSpacing"/>
+      </w:pPr>
+      <w:proofErr w:type="gramStart"/>
+      <w:r>
+        <w:t>sides</w:t>
+      </w:r>
+      <w:proofErr w:type="gramEnd"/>
+      <w:r>
+        <w:t xml:space="preserve"> = 6</w:t>
       </w:r>
     </w:p>
     <w:p>
@@ -1009,49 +1582,111 @@
       <w:pPr>
         <w:pStyle w:val="NoSpacing"/>
       </w:pPr>
-      <w:r>
-        <w:t>for x in range(360):</w:t>
-      </w:r>
-    </w:p>
-    <w:p>
-      <w:pPr>
-        <w:pStyle w:val="NoSpacing"/>
-      </w:pPr>
-      <w:r>
-        <w:t xml:space="preserve">    t.pencolor(colors[x%sides])</w:t>
-      </w:r>
-    </w:p>
-    <w:p>
-      <w:pPr>
-        <w:pStyle w:val="NoSpacing"/>
-      </w:pPr>
-      <w:r>
-        <w:t xml:space="preserve">    t.forward(x * 3/sides + x)</w:t>
-      </w:r>
-    </w:p>
-    <w:p>
-      <w:pPr>
-        <w:pStyle w:val="NoSpacing"/>
-      </w:pPr>
-      <w:r>
-        <w:t xml:space="preserve">    t.left(360/sides + 1)</w:t>
-      </w:r>
-    </w:p>
-    <w:p>
-      <w:pPr>
-        <w:pStyle w:val="NoSpacing"/>
-      </w:pPr>
-      <w:r>
-        <w:t xml:space="preserve">    t.width(x*sides/200)</w:t>
-      </w:r>
-    </w:p>
-    <w:p>
-      <w:pPr>
-        <w:pStyle w:val="NoSpacing"/>
-      </w:pPr>
-      <w:r>
-        <w:t>window.exitonclick()</w:t>
-      </w:r>
+      <w:proofErr w:type="gramStart"/>
+      <w:r>
+        <w:t>for</w:t>
+      </w:r>
+      <w:proofErr w:type="gramEnd"/>
+      <w:r>
+        <w:t xml:space="preserve"> x in range(360):</w:t>
+      </w:r>
+    </w:p>
+    <w:p>
+      <w:pPr>
+        <w:pStyle w:val="NoSpacing"/>
+      </w:pPr>
+      <w:r>
+        <w:t xml:space="preserve">    </w:t>
+      </w:r>
+      <w:proofErr w:type="spellStart"/>
+      <w:proofErr w:type="gramStart"/>
+      <w:r>
+        <w:t>t.pencolor</w:t>
+      </w:r>
+      <w:proofErr w:type="spellEnd"/>
+      <w:r>
+        <w:t>(</w:t>
+      </w:r>
+      <w:proofErr w:type="gramEnd"/>
+      <w:r>
+        <w:t>colors[</w:t>
+      </w:r>
+      <w:proofErr w:type="spellStart"/>
+      <w:r>
+        <w:t>x%sides</w:t>
+      </w:r>
+      <w:proofErr w:type="spellEnd"/>
+      <w:r>
+        <w:t>])</w:t>
+      </w:r>
+    </w:p>
+    <w:p>
+      <w:pPr>
+        <w:pStyle w:val="NoSpacing"/>
+      </w:pPr>
+      <w:r>
+        <w:t xml:space="preserve">    </w:t>
+      </w:r>
+      <w:proofErr w:type="spellStart"/>
+      <w:r>
+        <w:t>t.forward</w:t>
+      </w:r>
+      <w:proofErr w:type="spellEnd"/>
+      <w:r>
+        <w:t>(x * 3/sides + x)</w:t>
+      </w:r>
+    </w:p>
+    <w:p>
+      <w:pPr>
+        <w:pStyle w:val="NoSpacing"/>
+      </w:pPr>
+      <w:r>
+        <w:t xml:space="preserve">    </w:t>
+      </w:r>
+      <w:proofErr w:type="spellStart"/>
+      <w:proofErr w:type="gramStart"/>
+      <w:r>
+        <w:t>t.left</w:t>
+      </w:r>
+      <w:proofErr w:type="spellEnd"/>
+      <w:r>
+        <w:t>(</w:t>
+      </w:r>
+      <w:proofErr w:type="gramEnd"/>
+      <w:r>
+        <w:t>360/sides + 1)</w:t>
+      </w:r>
+    </w:p>
+    <w:p>
+      <w:pPr>
+        <w:pStyle w:val="NoSpacing"/>
+      </w:pPr>
+      <w:r>
+        <w:t xml:space="preserve">    </w:t>
+      </w:r>
+      <w:proofErr w:type="spellStart"/>
+      <w:r>
+        <w:t>t.width</w:t>
+      </w:r>
+      <w:proofErr w:type="spellEnd"/>
+      <w:r>
+        <w:t>(x*sides/200)</w:t>
+      </w:r>
+    </w:p>
+    <w:p>
+      <w:pPr>
+        <w:pStyle w:val="NoSpacing"/>
+      </w:pPr>
+      <w:proofErr w:type="spellStart"/>
+      <w:proofErr w:type="gramStart"/>
+      <w:r>
+        <w:t>window.exitonclick</w:t>
+      </w:r>
+      <w:proofErr w:type="spellEnd"/>
+      <w:r>
+        <w:t>()</w:t>
+      </w:r>
+      <w:proofErr w:type="gramEnd"/>
     </w:p>
     <w:p>
       <w:pPr>
@@ -1244,11 +1879,19 @@
           <w:rFonts w:ascii="Times New Roman" w:eastAsia="LiberationSerif" w:hAnsi="Times New Roman" w:cs="Times New Roman"/>
         </w:rPr>
       </w:pPr>
-      <w:r>
-        <w:rPr>
-          <w:rFonts w:ascii="Times New Roman" w:eastAsia="LiberationSerif" w:hAnsi="Times New Roman" w:cs="Times New Roman"/>
-        </w:rPr>
-        <w:t>import turtle</w:t>
+      <w:proofErr w:type="gramStart"/>
+      <w:r>
+        <w:rPr>
+          <w:rFonts w:ascii="Times New Roman" w:eastAsia="LiberationSerif" w:hAnsi="Times New Roman" w:cs="Times New Roman"/>
+        </w:rPr>
+        <w:t>import</w:t>
+      </w:r>
+      <w:proofErr w:type="gramEnd"/>
+      <w:r>
+        <w:rPr>
+          <w:rFonts w:ascii="Times New Roman" w:eastAsia="LiberationSerif" w:hAnsi="Times New Roman" w:cs="Times New Roman"/>
+        </w:rPr>
+        <w:t xml:space="preserve"> turtle</w:t>
       </w:r>
     </w:p>
     <w:p>
@@ -1256,8 +1899,21 @@
         <w:pStyle w:val="NoSpacing"/>
         <w:ind w:firstLine="720"/>
       </w:pPr>
-      <w:r>
-        <w:t>window = turtle.Screen()</w:t>
+      <w:proofErr w:type="gramStart"/>
+      <w:r>
+        <w:t>window</w:t>
+      </w:r>
+      <w:proofErr w:type="gramEnd"/>
+      <w:r>
+        <w:t xml:space="preserve"> = </w:t>
+      </w:r>
+      <w:proofErr w:type="spellStart"/>
+      <w:r>
+        <w:t>turtle.Screen</w:t>
+      </w:r>
+      <w:proofErr w:type="spellEnd"/>
+      <w:r>
+        <w:t>()</w:t>
       </w:r>
     </w:p>
     <w:p>
@@ -1272,8 +1928,24 @@
         <w:rPr>
           <w:rFonts w:ascii="Times New Roman" w:eastAsia="LiberationSerif" w:hAnsi="Times New Roman" w:cs="Times New Roman"/>
         </w:rPr>
-        <w:t>t=turtle.Pen()</w:t>
-      </w:r>
+        <w:t>t=</w:t>
+      </w:r>
+      <w:proofErr w:type="spellStart"/>
+      <w:proofErr w:type="gramStart"/>
+      <w:r>
+        <w:rPr>
+          <w:rFonts w:ascii="Times New Roman" w:eastAsia="LiberationSerif" w:hAnsi="Times New Roman" w:cs="Times New Roman"/>
+        </w:rPr>
+        <w:t>turtle.Pen</w:t>
+      </w:r>
+      <w:proofErr w:type="spellEnd"/>
+      <w:r>
+        <w:rPr>
+          <w:rFonts w:ascii="Times New Roman" w:eastAsia="LiberationSerif" w:hAnsi="Times New Roman" w:cs="Times New Roman"/>
+        </w:rPr>
+        <w:t>()</w:t>
+      </w:r>
+      <w:proofErr w:type="gramEnd"/>
     </w:p>
     <w:p>
       <w:pPr>
@@ -1283,11 +1955,27 @@
           <w:rFonts w:ascii="Times New Roman" w:eastAsia="LiberationSerif" w:hAnsi="Times New Roman" w:cs="Times New Roman"/>
         </w:rPr>
       </w:pPr>
-      <w:r>
-        <w:rPr>
-          <w:rFonts w:ascii="Times New Roman" w:eastAsia="LiberationSerif" w:hAnsi="Times New Roman" w:cs="Times New Roman"/>
-        </w:rPr>
-        <w:t>turtle.bgcolor('black')</w:t>
+      <w:proofErr w:type="spellStart"/>
+      <w:proofErr w:type="gramStart"/>
+      <w:r>
+        <w:rPr>
+          <w:rFonts w:ascii="Times New Roman" w:eastAsia="LiberationSerif" w:hAnsi="Times New Roman" w:cs="Times New Roman"/>
+        </w:rPr>
+        <w:t>turtle.bgcolor</w:t>
+      </w:r>
+      <w:proofErr w:type="spellEnd"/>
+      <w:r>
+        <w:rPr>
+          <w:rFonts w:ascii="Times New Roman" w:eastAsia="LiberationSerif" w:hAnsi="Times New Roman" w:cs="Times New Roman"/>
+        </w:rPr>
+        <w:t>(</w:t>
+      </w:r>
+      <w:proofErr w:type="gramEnd"/>
+      <w:r>
+        <w:rPr>
+          <w:rFonts w:ascii="Times New Roman" w:eastAsia="LiberationSerif" w:hAnsi="Times New Roman" w:cs="Times New Roman"/>
+        </w:rPr>
+        <w:t>'black')</w:t>
       </w:r>
     </w:p>
     <w:p>
@@ -1302,7 +1990,21 @@
         <w:rPr>
           <w:rFonts w:ascii="Times New Roman" w:eastAsia="LiberationSerif" w:hAnsi="Times New Roman" w:cs="Times New Roman"/>
         </w:rPr>
-        <w:t># You can change sides between 2 and 10 for some cool shapes!</w:t>
+        <w:t xml:space="preserve"># </w:t>
+      </w:r>
+      <w:proofErr w:type="gramStart"/>
+      <w:r>
+        <w:rPr>
+          <w:rFonts w:ascii="Times New Roman" w:eastAsia="LiberationSerif" w:hAnsi="Times New Roman" w:cs="Times New Roman"/>
+        </w:rPr>
+        <w:t>You</w:t>
+      </w:r>
+      <w:proofErr w:type="gramEnd"/>
+      <w:r>
+        <w:rPr>
+          <w:rFonts w:ascii="Times New Roman" w:eastAsia="LiberationSerif" w:hAnsi="Times New Roman" w:cs="Times New Roman"/>
+        </w:rPr>
+        <w:t xml:space="preserve"> can change sides between 2 and 10 for some cool shapes!</w:t>
       </w:r>
     </w:p>
     <w:p>
@@ -1313,11 +2015,19 @@
           <w:rFonts w:ascii="Times New Roman" w:eastAsia="LiberationSerif" w:hAnsi="Times New Roman" w:cs="Times New Roman"/>
         </w:rPr>
       </w:pPr>
-      <w:r>
-        <w:rPr>
-          <w:rFonts w:ascii="Times New Roman" w:eastAsia="LiberationSerif" w:hAnsi="Times New Roman" w:cs="Times New Roman"/>
-        </w:rPr>
-        <w:t>sides=10</w:t>
+      <w:proofErr w:type="gramStart"/>
+      <w:r>
+        <w:rPr>
+          <w:rFonts w:ascii="Times New Roman" w:eastAsia="LiberationSerif" w:hAnsi="Times New Roman" w:cs="Times New Roman"/>
+        </w:rPr>
+        <w:t>sides=</w:t>
+      </w:r>
+      <w:proofErr w:type="gramEnd"/>
+      <w:r>
+        <w:rPr>
+          <w:rFonts w:ascii="Times New Roman" w:eastAsia="LiberationSerif" w:hAnsi="Times New Roman" w:cs="Times New Roman"/>
+        </w:rPr>
+        <w:t>10</w:t>
       </w:r>
     </w:p>
     <w:p>
@@ -1343,11 +2053,19 @@
           <w:rFonts w:ascii="Times New Roman" w:eastAsia="LiberationSerif" w:hAnsi="Times New Roman" w:cs="Times New Roman"/>
         </w:rPr>
       </w:pPr>
-      <w:r>
-        <w:rPr>
-          <w:rFonts w:ascii="Times New Roman" w:eastAsia="LiberationSerif" w:hAnsi="Times New Roman" w:cs="Times New Roman"/>
-        </w:rPr>
-        <w:t>for x in range(360):</w:t>
+      <w:proofErr w:type="gramStart"/>
+      <w:r>
+        <w:rPr>
+          <w:rFonts w:ascii="Times New Roman" w:eastAsia="LiberationSerif" w:hAnsi="Times New Roman" w:cs="Times New Roman"/>
+        </w:rPr>
+        <w:t>for</w:t>
+      </w:r>
+      <w:proofErr w:type="gramEnd"/>
+      <w:r>
+        <w:rPr>
+          <w:rFonts w:ascii="Times New Roman" w:eastAsia="LiberationSerif" w:hAnsi="Times New Roman" w:cs="Times New Roman"/>
+        </w:rPr>
+        <w:t xml:space="preserve"> x in range(360):</w:t>
       </w:r>
     </w:p>
     <w:p>
@@ -1362,7 +2080,43 @@
         <w:rPr>
           <w:rFonts w:ascii="Times New Roman" w:eastAsia="LiberationSerif" w:hAnsi="Times New Roman" w:cs="Times New Roman"/>
         </w:rPr>
-        <w:t xml:space="preserve">    t.pencolor(colors[x%sides])</w:t>
+        <w:t xml:space="preserve">    </w:t>
+      </w:r>
+      <w:proofErr w:type="spellStart"/>
+      <w:proofErr w:type="gramStart"/>
+      <w:r>
+        <w:rPr>
+          <w:rFonts w:ascii="Times New Roman" w:eastAsia="LiberationSerif" w:hAnsi="Times New Roman" w:cs="Times New Roman"/>
+        </w:rPr>
+        <w:t>t.pencolor</w:t>
+      </w:r>
+      <w:proofErr w:type="spellEnd"/>
+      <w:r>
+        <w:rPr>
+          <w:rFonts w:ascii="Times New Roman" w:eastAsia="LiberationSerif" w:hAnsi="Times New Roman" w:cs="Times New Roman"/>
+        </w:rPr>
+        <w:t>(</w:t>
+      </w:r>
+      <w:proofErr w:type="gramEnd"/>
+      <w:r>
+        <w:rPr>
+          <w:rFonts w:ascii="Times New Roman" w:eastAsia="LiberationSerif" w:hAnsi="Times New Roman" w:cs="Times New Roman"/>
+        </w:rPr>
+        <w:t>colors[</w:t>
+      </w:r>
+      <w:proofErr w:type="spellStart"/>
+      <w:r>
+        <w:rPr>
+          <w:rFonts w:ascii="Times New Roman" w:eastAsia="LiberationSerif" w:hAnsi="Times New Roman" w:cs="Times New Roman"/>
+        </w:rPr>
+        <w:t>x%sides</w:t>
+      </w:r>
+      <w:proofErr w:type="spellEnd"/>
+      <w:r>
+        <w:rPr>
+          <w:rFonts w:ascii="Times New Roman" w:eastAsia="LiberationSerif" w:hAnsi="Times New Roman" w:cs="Times New Roman"/>
+        </w:rPr>
+        <w:t>])</w:t>
       </w:r>
     </w:p>
     <w:p>
@@ -1377,7 +2131,21 @@
         <w:rPr>
           <w:rFonts w:ascii="Times New Roman" w:eastAsia="LiberationSerif" w:hAnsi="Times New Roman" w:cs="Times New Roman"/>
         </w:rPr>
-        <w:t xml:space="preserve">    t.forward(x * 3/sides + x)</w:t>
+        <w:t xml:space="preserve">    </w:t>
+      </w:r>
+      <w:proofErr w:type="spellStart"/>
+      <w:r>
+        <w:rPr>
+          <w:rFonts w:ascii="Times New Roman" w:eastAsia="LiberationSerif" w:hAnsi="Times New Roman" w:cs="Times New Roman"/>
+        </w:rPr>
+        <w:t>t.forward</w:t>
+      </w:r>
+      <w:proofErr w:type="spellEnd"/>
+      <w:r>
+        <w:rPr>
+          <w:rFonts w:ascii="Times New Roman" w:eastAsia="LiberationSerif" w:hAnsi="Times New Roman" w:cs="Times New Roman"/>
+        </w:rPr>
+        <w:t>(x * 3/sides + x)</w:t>
       </w:r>
     </w:p>
     <w:p>
@@ -1392,7 +2160,29 @@
         <w:rPr>
           <w:rFonts w:ascii="Times New Roman" w:eastAsia="LiberationSerif" w:hAnsi="Times New Roman" w:cs="Times New Roman"/>
         </w:rPr>
-        <w:t xml:space="preserve">    t.left(360/sides + 1)</w:t>
+        <w:t xml:space="preserve">    </w:t>
+      </w:r>
+      <w:proofErr w:type="spellStart"/>
+      <w:proofErr w:type="gramStart"/>
+      <w:r>
+        <w:rPr>
+          <w:rFonts w:ascii="Times New Roman" w:eastAsia="LiberationSerif" w:hAnsi="Times New Roman" w:cs="Times New Roman"/>
+        </w:rPr>
+        <w:t>t.left</w:t>
+      </w:r>
+      <w:proofErr w:type="spellEnd"/>
+      <w:r>
+        <w:rPr>
+          <w:rFonts w:ascii="Times New Roman" w:eastAsia="LiberationSerif" w:hAnsi="Times New Roman" w:cs="Times New Roman"/>
+        </w:rPr>
+        <w:t>(</w:t>
+      </w:r>
+      <w:proofErr w:type="gramEnd"/>
+      <w:r>
+        <w:rPr>
+          <w:rFonts w:ascii="Times New Roman" w:eastAsia="LiberationSerif" w:hAnsi="Times New Roman" w:cs="Times New Roman"/>
+        </w:rPr>
+        <w:t>360/sides + 1)</w:t>
       </w:r>
     </w:p>
     <w:p>
@@ -1407,7 +2197,21 @@
         <w:rPr>
           <w:rFonts w:ascii="Times New Roman" w:eastAsia="LiberationSerif" w:hAnsi="Times New Roman" w:cs="Times New Roman"/>
         </w:rPr>
-        <w:t xml:space="preserve">    t.width(x*sides/200)</w:t>
+        <w:t xml:space="preserve">    </w:t>
+      </w:r>
+      <w:proofErr w:type="spellStart"/>
+      <w:r>
+        <w:rPr>
+          <w:rFonts w:ascii="Times New Roman" w:eastAsia="LiberationSerif" w:hAnsi="Times New Roman" w:cs="Times New Roman"/>
+        </w:rPr>
+        <w:t>t.width</w:t>
+      </w:r>
+      <w:proofErr w:type="spellEnd"/>
+      <w:r>
+        <w:rPr>
+          <w:rFonts w:ascii="Times New Roman" w:eastAsia="LiberationSerif" w:hAnsi="Times New Roman" w:cs="Times New Roman"/>
+        </w:rPr>
+        <w:t>(x*sides/200)</w:t>
       </w:r>
     </w:p>
     <w:p>
@@ -1418,12 +2222,22 @@
           <w:rFonts w:ascii="Times New Roman" w:eastAsia="LiberationSerif" w:hAnsi="Times New Roman" w:cs="Times New Roman"/>
         </w:rPr>
       </w:pPr>
-      <w:r>
-        <w:rPr>
-          <w:rFonts w:ascii="Times New Roman" w:eastAsia="LiberationSerif" w:hAnsi="Times New Roman" w:cs="Times New Roman"/>
-        </w:rPr>
-        <w:t>window.exitonclick()</w:t>
-      </w:r>
+      <w:proofErr w:type="spellStart"/>
+      <w:proofErr w:type="gramStart"/>
+      <w:r>
+        <w:rPr>
+          <w:rFonts w:ascii="Times New Roman" w:eastAsia="LiberationSerif" w:hAnsi="Times New Roman" w:cs="Times New Roman"/>
+        </w:rPr>
+        <w:t>window.exitonclick</w:t>
+      </w:r>
+      <w:proofErr w:type="spellEnd"/>
+      <w:r>
+        <w:rPr>
+          <w:rFonts w:ascii="Times New Roman" w:eastAsia="LiberationSerif" w:hAnsi="Times New Roman" w:cs="Times New Roman"/>
+        </w:rPr>
+        <w:t>()</w:t>
+      </w:r>
+      <w:proofErr w:type="gramEnd"/>
     </w:p>
     <w:p>
       <w:pPr>
@@ -1478,11 +2292,19 @@
           <w:rFonts w:ascii="Times New Roman" w:eastAsia="LiberationMono" w:hAnsi="Times New Roman" w:cs="Times New Roman"/>
         </w:rPr>
       </w:pPr>
+      <w:proofErr w:type="gramStart"/>
       <w:r>
         <w:rPr>
           <w:rFonts w:ascii="Times New Roman" w:eastAsia="LiberationMono" w:hAnsi="Times New Roman" w:cs="Times New Roman"/>
         </w:rPr>
-        <w:t xml:space="preserve">sides = </w:t>
+        <w:t>sides</w:t>
+      </w:r>
+      <w:proofErr w:type="gramEnd"/>
+      <w:r>
+        <w:rPr>
+          <w:rFonts w:ascii="Times New Roman" w:eastAsia="LiberationMono" w:hAnsi="Times New Roman" w:cs="Times New Roman"/>
+        </w:rPr>
+        <w:t xml:space="preserve"> = </w:t>
       </w:r>
       <w:r>
         <w:rPr>
@@ -1590,11 +2412,19 @@
           <w:rFonts w:ascii="Times New Roman" w:eastAsia="LiberationSerif" w:hAnsi="Times New Roman" w:cs="Times New Roman"/>
         </w:rPr>
       </w:pPr>
-      <w:r>
-        <w:rPr>
-          <w:rFonts w:ascii="Times New Roman" w:eastAsia="LiberationSerif" w:hAnsi="Times New Roman" w:cs="Times New Roman"/>
-        </w:rPr>
-        <w:t>import turtle</w:t>
+      <w:proofErr w:type="gramStart"/>
+      <w:r>
+        <w:rPr>
+          <w:rFonts w:ascii="Times New Roman" w:eastAsia="LiberationSerif" w:hAnsi="Times New Roman" w:cs="Times New Roman"/>
+        </w:rPr>
+        <w:t>import</w:t>
+      </w:r>
+      <w:proofErr w:type="gramEnd"/>
+      <w:r>
+        <w:rPr>
+          <w:rFonts w:ascii="Times New Roman" w:eastAsia="LiberationSerif" w:hAnsi="Times New Roman" w:cs="Times New Roman"/>
+        </w:rPr>
+        <w:t xml:space="preserve"> turtle</w:t>
       </w:r>
     </w:p>
     <w:p>
@@ -1602,8 +2432,21 @@
         <w:pStyle w:val="NoSpacing"/>
         <w:ind w:firstLine="720"/>
       </w:pPr>
-      <w:r>
-        <w:t>window = turtle.Screen()</w:t>
+      <w:proofErr w:type="gramStart"/>
+      <w:r>
+        <w:t>window</w:t>
+      </w:r>
+      <w:proofErr w:type="gramEnd"/>
+      <w:r>
+        <w:t xml:space="preserve"> = </w:t>
+      </w:r>
+      <w:proofErr w:type="spellStart"/>
+      <w:r>
+        <w:t>turtle.Screen</w:t>
+      </w:r>
+      <w:proofErr w:type="spellEnd"/>
+      <w:r>
+        <w:t>()</w:t>
       </w:r>
     </w:p>
     <w:p>
@@ -1618,8 +2461,24 @@
         <w:rPr>
           <w:rFonts w:ascii="Times New Roman" w:eastAsia="LiberationSerif" w:hAnsi="Times New Roman" w:cs="Times New Roman"/>
         </w:rPr>
-        <w:t>t=turtle.Pen()</w:t>
-      </w:r>
+        <w:t>t=</w:t>
+      </w:r>
+      <w:proofErr w:type="spellStart"/>
+      <w:proofErr w:type="gramStart"/>
+      <w:r>
+        <w:rPr>
+          <w:rFonts w:ascii="Times New Roman" w:eastAsia="LiberationSerif" w:hAnsi="Times New Roman" w:cs="Times New Roman"/>
+        </w:rPr>
+        <w:t>turtle.Pen</w:t>
+      </w:r>
+      <w:proofErr w:type="spellEnd"/>
+      <w:r>
+        <w:rPr>
+          <w:rFonts w:ascii="Times New Roman" w:eastAsia="LiberationSerif" w:hAnsi="Times New Roman" w:cs="Times New Roman"/>
+        </w:rPr>
+        <w:t>()</w:t>
+      </w:r>
+      <w:proofErr w:type="gramEnd"/>
     </w:p>
     <w:p>
       <w:pPr>
@@ -1629,11 +2488,27 @@
           <w:rFonts w:ascii="Times New Roman" w:eastAsia="LiberationSerif" w:hAnsi="Times New Roman" w:cs="Times New Roman"/>
         </w:rPr>
       </w:pPr>
-      <w:r>
-        <w:rPr>
-          <w:rFonts w:ascii="Times New Roman" w:eastAsia="LiberationSerif" w:hAnsi="Times New Roman" w:cs="Times New Roman"/>
-        </w:rPr>
-        <w:t>turtle.bgcolor('black')</w:t>
+      <w:proofErr w:type="spellStart"/>
+      <w:proofErr w:type="gramStart"/>
+      <w:r>
+        <w:rPr>
+          <w:rFonts w:ascii="Times New Roman" w:eastAsia="LiberationSerif" w:hAnsi="Times New Roman" w:cs="Times New Roman"/>
+        </w:rPr>
+        <w:t>turtle.bgcolor</w:t>
+      </w:r>
+      <w:proofErr w:type="spellEnd"/>
+      <w:r>
+        <w:rPr>
+          <w:rFonts w:ascii="Times New Roman" w:eastAsia="LiberationSerif" w:hAnsi="Times New Roman" w:cs="Times New Roman"/>
+        </w:rPr>
+        <w:t>(</w:t>
+      </w:r>
+      <w:proofErr w:type="gramEnd"/>
+      <w:r>
+        <w:rPr>
+          <w:rFonts w:ascii="Times New Roman" w:eastAsia="LiberationSerif" w:hAnsi="Times New Roman" w:cs="Times New Roman"/>
+        </w:rPr>
+        <w:t>'black')</w:t>
       </w:r>
     </w:p>
     <w:p>
@@ -1648,7 +2523,21 @@
         <w:rPr>
           <w:rFonts w:ascii="Times New Roman" w:eastAsia="LiberationSerif" w:hAnsi="Times New Roman" w:cs="Times New Roman"/>
         </w:rPr>
-        <w:t># You can change sides between 2 and 6 for some cool shapes!</w:t>
+        <w:t xml:space="preserve"># </w:t>
+      </w:r>
+      <w:proofErr w:type="gramStart"/>
+      <w:r>
+        <w:rPr>
+          <w:rFonts w:ascii="Times New Roman" w:eastAsia="LiberationSerif" w:hAnsi="Times New Roman" w:cs="Times New Roman"/>
+        </w:rPr>
+        <w:t>You</w:t>
+      </w:r>
+      <w:proofErr w:type="gramEnd"/>
+      <w:r>
+        <w:rPr>
+          <w:rFonts w:ascii="Times New Roman" w:eastAsia="LiberationSerif" w:hAnsi="Times New Roman" w:cs="Times New Roman"/>
+        </w:rPr>
+        <w:t xml:space="preserve"> can change sides between 2 and 6 for some cool shapes!</w:t>
       </w:r>
     </w:p>
     <w:p>
@@ -1659,11 +2548,19 @@
           <w:rFonts w:ascii="Times New Roman" w:eastAsia="LiberationSerif" w:hAnsi="Times New Roman" w:cs="Times New Roman"/>
         </w:rPr>
       </w:pPr>
-      <w:r>
-        <w:rPr>
-          <w:rFonts w:ascii="Times New Roman" w:eastAsia="LiberationSerif" w:hAnsi="Times New Roman" w:cs="Times New Roman"/>
-        </w:rPr>
-        <w:t>sides=input('Enter a number of sides between 2 and 6: ')</w:t>
+      <w:proofErr w:type="gramStart"/>
+      <w:r>
+        <w:rPr>
+          <w:rFonts w:ascii="Times New Roman" w:eastAsia="LiberationSerif" w:hAnsi="Times New Roman" w:cs="Times New Roman"/>
+        </w:rPr>
+        <w:t>sides=</w:t>
+      </w:r>
+      <w:proofErr w:type="gramEnd"/>
+      <w:r>
+        <w:rPr>
+          <w:rFonts w:ascii="Times New Roman" w:eastAsia="LiberationSerif" w:hAnsi="Times New Roman" w:cs="Times New Roman"/>
+        </w:rPr>
+        <w:t>input('Enter a number of sides between 2 and 6: ')</w:t>
       </w:r>
     </w:p>
     <w:p>
@@ -1689,11 +2586,19 @@
           <w:rFonts w:ascii="Times New Roman" w:eastAsia="LiberationSerif" w:hAnsi="Times New Roman" w:cs="Times New Roman"/>
         </w:rPr>
       </w:pPr>
-      <w:r>
-        <w:rPr>
-          <w:rFonts w:ascii="Times New Roman" w:eastAsia="LiberationSerif" w:hAnsi="Times New Roman" w:cs="Times New Roman"/>
-        </w:rPr>
-        <w:t>for x in range(360):</w:t>
+      <w:proofErr w:type="gramStart"/>
+      <w:r>
+        <w:rPr>
+          <w:rFonts w:ascii="Times New Roman" w:eastAsia="LiberationSerif" w:hAnsi="Times New Roman" w:cs="Times New Roman"/>
+        </w:rPr>
+        <w:t>for</w:t>
+      </w:r>
+      <w:proofErr w:type="gramEnd"/>
+      <w:r>
+        <w:rPr>
+          <w:rFonts w:ascii="Times New Roman" w:eastAsia="LiberationSerif" w:hAnsi="Times New Roman" w:cs="Times New Roman"/>
+        </w:rPr>
+        <w:t xml:space="preserve"> x in range(360):</w:t>
       </w:r>
     </w:p>
     <w:p>
@@ -1708,7 +2613,43 @@
         <w:rPr>
           <w:rFonts w:ascii="Times New Roman" w:eastAsia="LiberationSerif" w:hAnsi="Times New Roman" w:cs="Times New Roman"/>
         </w:rPr>
-        <w:t xml:space="preserve">    t.pencolor(colors[x%sides])</w:t>
+        <w:t xml:space="preserve">    </w:t>
+      </w:r>
+      <w:proofErr w:type="spellStart"/>
+      <w:proofErr w:type="gramStart"/>
+      <w:r>
+        <w:rPr>
+          <w:rFonts w:ascii="Times New Roman" w:eastAsia="LiberationSerif" w:hAnsi="Times New Roman" w:cs="Times New Roman"/>
+        </w:rPr>
+        <w:t>t.pencolor</w:t>
+      </w:r>
+      <w:proofErr w:type="spellEnd"/>
+      <w:r>
+        <w:rPr>
+          <w:rFonts w:ascii="Times New Roman" w:eastAsia="LiberationSerif" w:hAnsi="Times New Roman" w:cs="Times New Roman"/>
+        </w:rPr>
+        <w:t>(</w:t>
+      </w:r>
+      <w:proofErr w:type="gramEnd"/>
+      <w:r>
+        <w:rPr>
+          <w:rFonts w:ascii="Times New Roman" w:eastAsia="LiberationSerif" w:hAnsi="Times New Roman" w:cs="Times New Roman"/>
+        </w:rPr>
+        <w:t>colors[</w:t>
+      </w:r>
+      <w:proofErr w:type="spellStart"/>
+      <w:r>
+        <w:rPr>
+          <w:rFonts w:ascii="Times New Roman" w:eastAsia="LiberationSerif" w:hAnsi="Times New Roman" w:cs="Times New Roman"/>
+        </w:rPr>
+        <w:t>x%sides</w:t>
+      </w:r>
+      <w:proofErr w:type="spellEnd"/>
+      <w:r>
+        <w:rPr>
+          <w:rFonts w:ascii="Times New Roman" w:eastAsia="LiberationSerif" w:hAnsi="Times New Roman" w:cs="Times New Roman"/>
+        </w:rPr>
+        <w:t>])</w:t>
       </w:r>
     </w:p>
     <w:p>
@@ -1723,7 +2664,21 @@
         <w:rPr>
           <w:rFonts w:ascii="Times New Roman" w:eastAsia="LiberationSerif" w:hAnsi="Times New Roman" w:cs="Times New Roman"/>
         </w:rPr>
-        <w:t xml:space="preserve">    t.forward(x * 3/sides + x)</w:t>
+        <w:t xml:space="preserve">    </w:t>
+      </w:r>
+      <w:proofErr w:type="spellStart"/>
+      <w:r>
+        <w:rPr>
+          <w:rFonts w:ascii="Times New Roman" w:eastAsia="LiberationSerif" w:hAnsi="Times New Roman" w:cs="Times New Roman"/>
+        </w:rPr>
+        <w:t>t.forward</w:t>
+      </w:r>
+      <w:proofErr w:type="spellEnd"/>
+      <w:r>
+        <w:rPr>
+          <w:rFonts w:ascii="Times New Roman" w:eastAsia="LiberationSerif" w:hAnsi="Times New Roman" w:cs="Times New Roman"/>
+        </w:rPr>
+        <w:t>(x * 3/sides + x)</w:t>
       </w:r>
     </w:p>
     <w:p>
@@ -1738,7 +2693,29 @@
         <w:rPr>
           <w:rFonts w:ascii="Times New Roman" w:eastAsia="LiberationSerif" w:hAnsi="Times New Roman" w:cs="Times New Roman"/>
         </w:rPr>
-        <w:t xml:space="preserve">    t.left(360/sides + 1)</w:t>
+        <w:t xml:space="preserve">    </w:t>
+      </w:r>
+      <w:proofErr w:type="spellStart"/>
+      <w:proofErr w:type="gramStart"/>
+      <w:r>
+        <w:rPr>
+          <w:rFonts w:ascii="Times New Roman" w:eastAsia="LiberationSerif" w:hAnsi="Times New Roman" w:cs="Times New Roman"/>
+        </w:rPr>
+        <w:t>t.left</w:t>
+      </w:r>
+      <w:proofErr w:type="spellEnd"/>
+      <w:r>
+        <w:rPr>
+          <w:rFonts w:ascii="Times New Roman" w:eastAsia="LiberationSerif" w:hAnsi="Times New Roman" w:cs="Times New Roman"/>
+        </w:rPr>
+        <w:t>(</w:t>
+      </w:r>
+      <w:proofErr w:type="gramEnd"/>
+      <w:r>
+        <w:rPr>
+          <w:rFonts w:ascii="Times New Roman" w:eastAsia="LiberationSerif" w:hAnsi="Times New Roman" w:cs="Times New Roman"/>
+        </w:rPr>
+        <w:t>360/sides + 1)</w:t>
       </w:r>
     </w:p>
     <w:p>
@@ -1753,7 +2730,21 @@
         <w:rPr>
           <w:rFonts w:ascii="Times New Roman" w:eastAsia="LiberationSerif" w:hAnsi="Times New Roman" w:cs="Times New Roman"/>
         </w:rPr>
-        <w:t xml:space="preserve">    t.width(x*sides/200)</w:t>
+        <w:t xml:space="preserve">    </w:t>
+      </w:r>
+      <w:proofErr w:type="spellStart"/>
+      <w:r>
+        <w:rPr>
+          <w:rFonts w:ascii="Times New Roman" w:eastAsia="LiberationSerif" w:hAnsi="Times New Roman" w:cs="Times New Roman"/>
+        </w:rPr>
+        <w:t>t.width</w:t>
+      </w:r>
+      <w:proofErr w:type="spellEnd"/>
+      <w:r>
+        <w:rPr>
+          <w:rFonts w:ascii="Times New Roman" w:eastAsia="LiberationSerif" w:hAnsi="Times New Roman" w:cs="Times New Roman"/>
+        </w:rPr>
+        <w:t>(x*sides/200)</w:t>
       </w:r>
     </w:p>
     <w:p>
@@ -1764,12 +2755,22 @@
           <w:rFonts w:ascii="Times New Roman" w:eastAsia="LiberationSerif" w:hAnsi="Times New Roman" w:cs="Times New Roman"/>
         </w:rPr>
       </w:pPr>
-      <w:r>
-        <w:rPr>
-          <w:rFonts w:ascii="Times New Roman" w:eastAsia="LiberationSerif" w:hAnsi="Times New Roman" w:cs="Times New Roman"/>
-        </w:rPr>
-        <w:t>window.exitonclick()</w:t>
-      </w:r>
+      <w:proofErr w:type="spellStart"/>
+      <w:proofErr w:type="gramStart"/>
+      <w:r>
+        <w:rPr>
+          <w:rFonts w:ascii="Times New Roman" w:eastAsia="LiberationSerif" w:hAnsi="Times New Roman" w:cs="Times New Roman"/>
+        </w:rPr>
+        <w:t>window.exitonclick</w:t>
+      </w:r>
+      <w:proofErr w:type="spellEnd"/>
+      <w:r>
+        <w:rPr>
+          <w:rFonts w:ascii="Times New Roman" w:eastAsia="LiberationSerif" w:hAnsi="Times New Roman" w:cs="Times New Roman"/>
+        </w:rPr>
+        <w:t>()</w:t>
+      </w:r>
+      <w:proofErr w:type="gramEnd"/>
     </w:p>
     <w:p>
       <w:pPr>
@@ -1827,11 +2828,27 @@
         </w:rPr>
         <w:t xml:space="preserve">the end of the drawing loop. Add a line like </w:t>
       </w:r>
+      <w:proofErr w:type="spellStart"/>
+      <w:proofErr w:type="gramStart"/>
       <w:r>
         <w:rPr>
           <w:rFonts w:ascii="Times New Roman" w:eastAsia="LiberationMono" w:hAnsi="Times New Roman" w:cs="Times New Roman"/>
         </w:rPr>
-        <w:t xml:space="preserve">t.left(90) </w:t>
+        <w:t>t.left</w:t>
+      </w:r>
+      <w:proofErr w:type="spellEnd"/>
+      <w:r>
+        <w:rPr>
+          <w:rFonts w:ascii="Times New Roman" w:eastAsia="LiberationMono" w:hAnsi="Times New Roman" w:cs="Times New Roman"/>
+        </w:rPr>
+        <w:t>(</w:t>
+      </w:r>
+      <w:proofErr w:type="gramEnd"/>
+      <w:r>
+        <w:rPr>
+          <w:rFonts w:ascii="Times New Roman" w:eastAsia="LiberationMono" w:hAnsi="Times New Roman" w:cs="Times New Roman"/>
+        </w:rPr>
+        <w:t xml:space="preserve">90) </w:t>
       </w:r>
       <w:r>
         <w:rPr>
@@ -1903,11 +2920,19 @@
           <w:rFonts w:ascii="Times New Roman" w:eastAsia="LiberationSerif" w:hAnsi="Times New Roman" w:cs="Times New Roman"/>
         </w:rPr>
       </w:pPr>
-      <w:r>
-        <w:rPr>
-          <w:rFonts w:ascii="Times New Roman" w:eastAsia="LiberationSerif" w:hAnsi="Times New Roman" w:cs="Times New Roman"/>
-        </w:rPr>
-        <w:t>import turtle</w:t>
+      <w:proofErr w:type="gramStart"/>
+      <w:r>
+        <w:rPr>
+          <w:rFonts w:ascii="Times New Roman" w:eastAsia="LiberationSerif" w:hAnsi="Times New Roman" w:cs="Times New Roman"/>
+        </w:rPr>
+        <w:t>import</w:t>
+      </w:r>
+      <w:proofErr w:type="gramEnd"/>
+      <w:r>
+        <w:rPr>
+          <w:rFonts w:ascii="Times New Roman" w:eastAsia="LiberationSerif" w:hAnsi="Times New Roman" w:cs="Times New Roman"/>
+        </w:rPr>
+        <w:t xml:space="preserve"> turtle</w:t>
       </w:r>
     </w:p>
     <w:p>
@@ -1918,11 +2943,33 @@
           <w:rFonts w:ascii="Times New Roman" w:eastAsia="LiberationSerif" w:hAnsi="Times New Roman" w:cs="Times New Roman"/>
         </w:rPr>
       </w:pPr>
-      <w:r>
-        <w:rPr>
-          <w:rFonts w:ascii="Times New Roman" w:eastAsia="LiberationSerif" w:hAnsi="Times New Roman" w:cs="Times New Roman"/>
-        </w:rPr>
-        <w:t>window = turtle.Screen()</w:t>
+      <w:proofErr w:type="gramStart"/>
+      <w:r>
+        <w:rPr>
+          <w:rFonts w:ascii="Times New Roman" w:eastAsia="LiberationSerif" w:hAnsi="Times New Roman" w:cs="Times New Roman"/>
+        </w:rPr>
+        <w:t>window</w:t>
+      </w:r>
+      <w:proofErr w:type="gramEnd"/>
+      <w:r>
+        <w:rPr>
+          <w:rFonts w:ascii="Times New Roman" w:eastAsia="LiberationSerif" w:hAnsi="Times New Roman" w:cs="Times New Roman"/>
+        </w:rPr>
+        <w:t xml:space="preserve"> = </w:t>
+      </w:r>
+      <w:proofErr w:type="spellStart"/>
+      <w:r>
+        <w:rPr>
+          <w:rFonts w:ascii="Times New Roman" w:eastAsia="LiberationSerif" w:hAnsi="Times New Roman" w:cs="Times New Roman"/>
+        </w:rPr>
+        <w:t>turtle.Screen</w:t>
+      </w:r>
+      <w:proofErr w:type="spellEnd"/>
+      <w:r>
+        <w:rPr>
+          <w:rFonts w:ascii="Times New Roman" w:eastAsia="LiberationSerif" w:hAnsi="Times New Roman" w:cs="Times New Roman"/>
+        </w:rPr>
+        <w:t>()</w:t>
       </w:r>
     </w:p>
     <w:p>
@@ -1937,8 +2984,24 @@
         <w:rPr>
           <w:rFonts w:ascii="Times New Roman" w:eastAsia="LiberationSerif" w:hAnsi="Times New Roman" w:cs="Times New Roman"/>
         </w:rPr>
-        <w:t>t=turtle.Pen()</w:t>
-      </w:r>
+        <w:t>t=</w:t>
+      </w:r>
+      <w:proofErr w:type="spellStart"/>
+      <w:proofErr w:type="gramStart"/>
+      <w:r>
+        <w:rPr>
+          <w:rFonts w:ascii="Times New Roman" w:eastAsia="LiberationSerif" w:hAnsi="Times New Roman" w:cs="Times New Roman"/>
+        </w:rPr>
+        <w:t>turtle.Pen</w:t>
+      </w:r>
+      <w:proofErr w:type="spellEnd"/>
+      <w:r>
+        <w:rPr>
+          <w:rFonts w:ascii="Times New Roman" w:eastAsia="LiberationSerif" w:hAnsi="Times New Roman" w:cs="Times New Roman"/>
+        </w:rPr>
+        <w:t>()</w:t>
+      </w:r>
+      <w:proofErr w:type="gramEnd"/>
     </w:p>
     <w:p>
       <w:pPr>
@@ -1948,11 +3011,27 @@
           <w:rFonts w:ascii="Times New Roman" w:eastAsia="LiberationSerif" w:hAnsi="Times New Roman" w:cs="Times New Roman"/>
         </w:rPr>
       </w:pPr>
-      <w:r>
-        <w:rPr>
-          <w:rFonts w:ascii="Times New Roman" w:eastAsia="LiberationSerif" w:hAnsi="Times New Roman" w:cs="Times New Roman"/>
-        </w:rPr>
-        <w:t>turtle.bgcolor('black')</w:t>
+      <w:proofErr w:type="spellStart"/>
+      <w:proofErr w:type="gramStart"/>
+      <w:r>
+        <w:rPr>
+          <w:rFonts w:ascii="Times New Roman" w:eastAsia="LiberationSerif" w:hAnsi="Times New Roman" w:cs="Times New Roman"/>
+        </w:rPr>
+        <w:t>turtle.bgcolor</w:t>
+      </w:r>
+      <w:proofErr w:type="spellEnd"/>
+      <w:r>
+        <w:rPr>
+          <w:rFonts w:ascii="Times New Roman" w:eastAsia="LiberationSerif" w:hAnsi="Times New Roman" w:cs="Times New Roman"/>
+        </w:rPr>
+        <w:t>(</w:t>
+      </w:r>
+      <w:proofErr w:type="gramEnd"/>
+      <w:r>
+        <w:rPr>
+          <w:rFonts w:ascii="Times New Roman" w:eastAsia="LiberationSerif" w:hAnsi="Times New Roman" w:cs="Times New Roman"/>
+        </w:rPr>
+        <w:t>'black')</w:t>
       </w:r>
     </w:p>
     <w:p>
@@ -1963,11 +3042,19 @@
           <w:rFonts w:ascii="Times New Roman" w:eastAsia="LiberationSerif" w:hAnsi="Times New Roman" w:cs="Times New Roman"/>
         </w:rPr>
       </w:pPr>
-      <w:r>
-        <w:rPr>
-          <w:rFonts w:ascii="Times New Roman" w:eastAsia="LiberationSerif" w:hAnsi="Times New Roman" w:cs="Times New Roman"/>
-        </w:rPr>
-        <w:t>sides=6</w:t>
+      <w:proofErr w:type="gramStart"/>
+      <w:r>
+        <w:rPr>
+          <w:rFonts w:ascii="Times New Roman" w:eastAsia="LiberationSerif" w:hAnsi="Times New Roman" w:cs="Times New Roman"/>
+        </w:rPr>
+        <w:t>sides=</w:t>
+      </w:r>
+      <w:proofErr w:type="gramEnd"/>
+      <w:r>
+        <w:rPr>
+          <w:rFonts w:ascii="Times New Roman" w:eastAsia="LiberationSerif" w:hAnsi="Times New Roman" w:cs="Times New Roman"/>
+        </w:rPr>
+        <w:t>6</w:t>
       </w:r>
     </w:p>
     <w:p>
@@ -1993,11 +3080,19 @@
           <w:rFonts w:ascii="Times New Roman" w:eastAsia="LiberationSerif" w:hAnsi="Times New Roman" w:cs="Times New Roman"/>
         </w:rPr>
       </w:pPr>
-      <w:r>
-        <w:rPr>
-          <w:rFonts w:ascii="Times New Roman" w:eastAsia="LiberationSerif" w:hAnsi="Times New Roman" w:cs="Times New Roman"/>
-        </w:rPr>
-        <w:t>for x in range(360):</w:t>
+      <w:proofErr w:type="gramStart"/>
+      <w:r>
+        <w:rPr>
+          <w:rFonts w:ascii="Times New Roman" w:eastAsia="LiberationSerif" w:hAnsi="Times New Roman" w:cs="Times New Roman"/>
+        </w:rPr>
+        <w:t>for</w:t>
+      </w:r>
+      <w:proofErr w:type="gramEnd"/>
+      <w:r>
+        <w:rPr>
+          <w:rFonts w:ascii="Times New Roman" w:eastAsia="LiberationSerif" w:hAnsi="Times New Roman" w:cs="Times New Roman"/>
+        </w:rPr>
+        <w:t xml:space="preserve"> x in range(360):</w:t>
       </w:r>
     </w:p>
     <w:p>
@@ -2012,7 +3107,43 @@
         <w:rPr>
           <w:rFonts w:ascii="Times New Roman" w:eastAsia="LiberationSerif" w:hAnsi="Times New Roman" w:cs="Times New Roman"/>
         </w:rPr>
-        <w:t xml:space="preserve">    t.pencolor(colors[x%sides])</w:t>
+        <w:t xml:space="preserve">    </w:t>
+      </w:r>
+      <w:proofErr w:type="spellStart"/>
+      <w:proofErr w:type="gramStart"/>
+      <w:r>
+        <w:rPr>
+          <w:rFonts w:ascii="Times New Roman" w:eastAsia="LiberationSerif" w:hAnsi="Times New Roman" w:cs="Times New Roman"/>
+        </w:rPr>
+        <w:t>t.pencolor</w:t>
+      </w:r>
+      <w:proofErr w:type="spellEnd"/>
+      <w:r>
+        <w:rPr>
+          <w:rFonts w:ascii="Times New Roman" w:eastAsia="LiberationSerif" w:hAnsi="Times New Roman" w:cs="Times New Roman"/>
+        </w:rPr>
+        <w:t>(</w:t>
+      </w:r>
+      <w:proofErr w:type="gramEnd"/>
+      <w:r>
+        <w:rPr>
+          <w:rFonts w:ascii="Times New Roman" w:eastAsia="LiberationSerif" w:hAnsi="Times New Roman" w:cs="Times New Roman"/>
+        </w:rPr>
+        <w:t>colors[</w:t>
+      </w:r>
+      <w:proofErr w:type="spellStart"/>
+      <w:r>
+        <w:rPr>
+          <w:rFonts w:ascii="Times New Roman" w:eastAsia="LiberationSerif" w:hAnsi="Times New Roman" w:cs="Times New Roman"/>
+        </w:rPr>
+        <w:t>x%sides</w:t>
+      </w:r>
+      <w:proofErr w:type="spellEnd"/>
+      <w:r>
+        <w:rPr>
+          <w:rFonts w:ascii="Times New Roman" w:eastAsia="LiberationSerif" w:hAnsi="Times New Roman" w:cs="Times New Roman"/>
+        </w:rPr>
+        <w:t>])</w:t>
       </w:r>
     </w:p>
     <w:p>
@@ -2027,7 +3158,21 @@
         <w:rPr>
           <w:rFonts w:ascii="Times New Roman" w:eastAsia="LiberationSerif" w:hAnsi="Times New Roman" w:cs="Times New Roman"/>
         </w:rPr>
-        <w:t xml:space="preserve">    t.forward(x * 3/sides + x)</w:t>
+        <w:t xml:space="preserve">    </w:t>
+      </w:r>
+      <w:proofErr w:type="spellStart"/>
+      <w:r>
+        <w:rPr>
+          <w:rFonts w:ascii="Times New Roman" w:eastAsia="LiberationSerif" w:hAnsi="Times New Roman" w:cs="Times New Roman"/>
+        </w:rPr>
+        <w:t>t.forward</w:t>
+      </w:r>
+      <w:proofErr w:type="spellEnd"/>
+      <w:r>
+        <w:rPr>
+          <w:rFonts w:ascii="Times New Roman" w:eastAsia="LiberationSerif" w:hAnsi="Times New Roman" w:cs="Times New Roman"/>
+        </w:rPr>
+        <w:t>(x * 3/sides + x)</w:t>
       </w:r>
     </w:p>
     <w:p>
@@ -2042,7 +3187,29 @@
         <w:rPr>
           <w:rFonts w:ascii="Times New Roman" w:eastAsia="LiberationSerif" w:hAnsi="Times New Roman" w:cs="Times New Roman"/>
         </w:rPr>
-        <w:t xml:space="preserve">    t.left(360/sides + 1)</w:t>
+        <w:t xml:space="preserve">    </w:t>
+      </w:r>
+      <w:proofErr w:type="spellStart"/>
+      <w:proofErr w:type="gramStart"/>
+      <w:r>
+        <w:rPr>
+          <w:rFonts w:ascii="Times New Roman" w:eastAsia="LiberationSerif" w:hAnsi="Times New Roman" w:cs="Times New Roman"/>
+        </w:rPr>
+        <w:t>t.left</w:t>
+      </w:r>
+      <w:proofErr w:type="spellEnd"/>
+      <w:r>
+        <w:rPr>
+          <w:rFonts w:ascii="Times New Roman" w:eastAsia="LiberationSerif" w:hAnsi="Times New Roman" w:cs="Times New Roman"/>
+        </w:rPr>
+        <w:t>(</w:t>
+      </w:r>
+      <w:proofErr w:type="gramEnd"/>
+      <w:r>
+        <w:rPr>
+          <w:rFonts w:ascii="Times New Roman" w:eastAsia="LiberationSerif" w:hAnsi="Times New Roman" w:cs="Times New Roman"/>
+        </w:rPr>
+        <w:t>360/sides + 1)</w:t>
       </w:r>
     </w:p>
     <w:p>
@@ -2057,7 +3224,21 @@
         <w:rPr>
           <w:rFonts w:ascii="Times New Roman" w:eastAsia="LiberationSerif" w:hAnsi="Times New Roman" w:cs="Times New Roman"/>
         </w:rPr>
-        <w:t xml:space="preserve">    t.width(x*sides/200)</w:t>
+        <w:t xml:space="preserve">    </w:t>
+      </w:r>
+      <w:proofErr w:type="spellStart"/>
+      <w:r>
+        <w:rPr>
+          <w:rFonts w:ascii="Times New Roman" w:eastAsia="LiberationSerif" w:hAnsi="Times New Roman" w:cs="Times New Roman"/>
+        </w:rPr>
+        <w:t>t.width</w:t>
+      </w:r>
+      <w:proofErr w:type="spellEnd"/>
+      <w:r>
+        <w:rPr>
+          <w:rFonts w:ascii="Times New Roman" w:eastAsia="LiberationSerif" w:hAnsi="Times New Roman" w:cs="Times New Roman"/>
+        </w:rPr>
+        <w:t>(x*sides/200)</w:t>
       </w:r>
     </w:p>
     <w:p>
@@ -2072,7 +3253,29 @@
         <w:rPr>
           <w:rFonts w:ascii="Times New Roman" w:eastAsia="LiberationSerif" w:hAnsi="Times New Roman" w:cs="Times New Roman"/>
         </w:rPr>
-        <w:t xml:space="preserve">    t.left(90)</w:t>
+        <w:t xml:space="preserve">    </w:t>
+      </w:r>
+      <w:proofErr w:type="spellStart"/>
+      <w:proofErr w:type="gramStart"/>
+      <w:r>
+        <w:rPr>
+          <w:rFonts w:ascii="Times New Roman" w:eastAsia="LiberationSerif" w:hAnsi="Times New Roman" w:cs="Times New Roman"/>
+        </w:rPr>
+        <w:t>t.left</w:t>
+      </w:r>
+      <w:proofErr w:type="spellEnd"/>
+      <w:r>
+        <w:rPr>
+          <w:rFonts w:ascii="Times New Roman" w:eastAsia="LiberationSerif" w:hAnsi="Times New Roman" w:cs="Times New Roman"/>
+        </w:rPr>
+        <w:t>(</w:t>
+      </w:r>
+      <w:proofErr w:type="gramEnd"/>
+      <w:r>
+        <w:rPr>
+          <w:rFonts w:ascii="Times New Roman" w:eastAsia="LiberationSerif" w:hAnsi="Times New Roman" w:cs="Times New Roman"/>
+        </w:rPr>
+        <w:t>90)</w:t>
       </w:r>
     </w:p>
     <w:p>
@@ -2083,12 +3286,22 @@
           <w:rFonts w:ascii="Times New Roman" w:eastAsia="LiberationSerif" w:hAnsi="Times New Roman" w:cs="Times New Roman"/>
         </w:rPr>
       </w:pPr>
-      <w:r>
-        <w:rPr>
-          <w:rFonts w:ascii="Times New Roman" w:eastAsia="LiberationSerif" w:hAnsi="Times New Roman" w:cs="Times New Roman"/>
-        </w:rPr>
-        <w:t>window.exitonclick()</w:t>
-      </w:r>
+      <w:proofErr w:type="spellStart"/>
+      <w:proofErr w:type="gramStart"/>
+      <w:r>
+        <w:rPr>
+          <w:rFonts w:ascii="Times New Roman" w:eastAsia="LiberationSerif" w:hAnsi="Times New Roman" w:cs="Times New Roman"/>
+        </w:rPr>
+        <w:t>window.exitonclick</w:t>
+      </w:r>
+      <w:proofErr w:type="spellEnd"/>
+      <w:r>
+        <w:rPr>
+          <w:rFonts w:ascii="Times New Roman" w:eastAsia="LiberationSerif" w:hAnsi="Times New Roman" w:cs="Times New Roman"/>
+        </w:rPr>
+        <w:t>()</w:t>
+      </w:r>
+      <w:proofErr w:type="gramEnd"/>
     </w:p>
     <w:p>
       <w:pPr>
